--- a/模板s/4-本科毕业论文（设计）中文模板（摘要、正文、参考文献、致谢等） - 修改版(1).docx
+++ b/模板s/4-本科毕业论文（设计）中文模板（摘要、正文、参考文献、致谢等） - 修改版(1).docx
@@ -1,6 +1,6 @@
 
 <file path=word/document.xml><?xml version="1.0" encoding="utf-8"?>
-<w:document xmlns:wpc="http://schemas.microsoft.com/office/word/2010/wordprocessingCanvas" xmlns:mc="http://schemas.openxmlformats.org/markup-compatibility/2006" xmlns:o="urn:schemas-microsoft-com:office:office" xmlns:r="http://schemas.openxmlformats.org/officeDocument/2006/relationships" xmlns:m="http://schemas.openxmlformats.org/officeDocument/2006/math" xmlns:v="urn:schemas-microsoft-com:vml" xmlns:wp14="http://schemas.microsoft.com/office/word/2010/wordprocessingDrawing" xmlns:wp="http://schemas.openxmlformats.org/drawingml/2006/wordprocessingDrawing" xmlns:w10="urn:schemas-microsoft-com:office:word" xmlns:w="http://schemas.openxmlformats.org/wordprocessingml/2006/main" xmlns:w14="http://schemas.microsoft.com/office/word/2010/wordml" xmlns:w15="http://schemas.microsoft.com/office/word/2012/wordml" xmlns:wpg="http://schemas.microsoft.com/office/word/2010/wordprocessingGroup" xmlns:wpi="http://schemas.microsoft.com/office/word/2010/wordprocessingInk" xmlns:wne="http://schemas.microsoft.com/office/word/2006/wordml" xmlns:wps="http://schemas.microsoft.com/office/word/2010/wordprocessingShape" mc:Ignorable="w14 w15 wp14">
+<w:document xmlns:wpc="http://schemas.microsoft.com/office/word/2010/wordprocessingCanvas" xmlns:cx="http://schemas.microsoft.com/office/drawing/2014/chartex" xmlns:cx1="http://schemas.microsoft.com/office/drawing/2015/9/8/chartex" xmlns:cx2="http://schemas.microsoft.com/office/drawing/2015/10/21/chartex" xmlns:cx3="http://schemas.microsoft.com/office/drawing/2016/5/9/chartex" xmlns:cx4="http://schemas.microsoft.com/office/drawing/2016/5/10/chartex" xmlns:cx5="http://schemas.microsoft.com/office/drawing/2016/5/11/chartex" xmlns:cx6="http://schemas.microsoft.com/office/drawing/2016/5/12/chartex" xmlns:cx7="http://schemas.microsoft.com/office/drawing/2016/5/13/chartex" xmlns:cx8="http://schemas.microsoft.com/office/drawing/2016/5/14/chartex" xmlns:mc="http://schemas.openxmlformats.org/markup-compatibility/2006" xmlns:aink="http://schemas.microsoft.com/office/drawing/2016/ink" xmlns:am3d="http://schemas.microsoft.com/office/drawing/2017/model3d" xmlns:o="urn:schemas-microsoft-com:office:office" xmlns:oel="http://schemas.microsoft.com/office/2019/extlst" xmlns:r="http://schemas.openxmlformats.org/officeDocument/2006/relationships" xmlns:m="http://schemas.openxmlformats.org/officeDocument/2006/math" xmlns:v="urn:schemas-microsoft-com:vml" xmlns:wp14="http://schemas.microsoft.com/office/word/2010/wordprocessingDrawing" xmlns:wp="http://schemas.openxmlformats.org/drawingml/2006/wordprocessingDrawing" xmlns:w10="urn:schemas-microsoft-com:office:word" xmlns:w="http://schemas.openxmlformats.org/wordprocessingml/2006/main" xmlns:w14="http://schemas.microsoft.com/office/word/2010/wordml" xmlns:w15="http://schemas.microsoft.com/office/word/2012/wordml" xmlns:w16cex="http://schemas.microsoft.com/office/word/2018/wordml/cex" xmlns:w16cid="http://schemas.microsoft.com/office/word/2016/wordml/cid" xmlns:w16="http://schemas.microsoft.com/office/word/2018/wordml" xmlns:w16sdtdh="http://schemas.microsoft.com/office/word/2020/wordml/sdtdatahash" xmlns:w16se="http://schemas.microsoft.com/office/word/2015/wordml/symex" xmlns:wpg="http://schemas.microsoft.com/office/word/2010/wordprocessingGroup" xmlns:wpi="http://schemas.microsoft.com/office/word/2010/wordprocessingInk" xmlns:wne="http://schemas.microsoft.com/office/word/2006/wordml" xmlns:wps="http://schemas.microsoft.com/office/word/2010/wordprocessingShape" mc:Ignorable="w14 w15 w16se w16cid w16 w16cex w16sdtdh wp14">
   <w:body>
     <w:p>
       <w:pPr>
@@ -118,7 +118,7 @@
               </wp:anchor>
             </w:drawing>
           </mc:Choice>
-          <mc:Fallback xmlns:cx1="http://schemas.microsoft.com/office/drawing/2015/9/8/chartex" xmlns:cx2="http://schemas.microsoft.com/office/drawing/2015/10/21/chartex" xmlns:cx3="http://schemas.microsoft.com/office/drawing/2016/5/9/chartex" xmlns:cx4="http://schemas.microsoft.com/office/drawing/2016/5/10/chartex" xmlns:cx5="http://schemas.microsoft.com/office/drawing/2016/5/11/chartex" xmlns:cx6="http://schemas.microsoft.com/office/drawing/2016/5/12/chartex" xmlns:cx7="http://schemas.microsoft.com/office/drawing/2016/5/13/chartex" xmlns:cx8="http://schemas.microsoft.com/office/drawing/2016/5/14/chartex" xmlns:aink="http://schemas.microsoft.com/office/drawing/2016/ink" xmlns:am3d="http://schemas.microsoft.com/office/drawing/2017/model3d" xmlns:w16cex="http://schemas.microsoft.com/office/word/2018/wordml/cex" xmlns:w16cid="http://schemas.microsoft.com/office/word/2016/wordml/cid" xmlns:w16="http://schemas.microsoft.com/office/word/2018/wordml" xmlns:w16sdtdh="http://schemas.microsoft.com/office/word/2020/wordml/sdtdatahash" xmlns:w16se="http://schemas.microsoft.com/office/word/2015/wordml/symex" xmlns:cx="http://schemas.microsoft.com/office/drawing/2014/chartex">
+          <mc:Fallback>
             <w:pict>
               <v:shapetype w14:anchorId="5C4D9C6B" id="_x0000_t62" coordsize="21600,21600" o:spt="62" adj="1350,25920" path="m3600,qx,3600l0@8@12@24,0@9,,18000qy3600,21600l@6,21600@15@27@7,21600,18000,21600qx21600,18000l21600@9@18@30,21600@8,21600,3600qy18000,l@7,0@21@33@6,xe">
                 <v:stroke joinstyle="miter"/>
@@ -355,7 +355,7 @@
               </wp:anchor>
             </w:drawing>
           </mc:Choice>
-          <mc:Fallback xmlns:cx1="http://schemas.microsoft.com/office/drawing/2015/9/8/chartex" xmlns:cx2="http://schemas.microsoft.com/office/drawing/2015/10/21/chartex" xmlns:cx3="http://schemas.microsoft.com/office/drawing/2016/5/9/chartex" xmlns:cx4="http://schemas.microsoft.com/office/drawing/2016/5/10/chartex" xmlns:cx5="http://schemas.microsoft.com/office/drawing/2016/5/11/chartex" xmlns:cx6="http://schemas.microsoft.com/office/drawing/2016/5/12/chartex" xmlns:cx7="http://schemas.microsoft.com/office/drawing/2016/5/13/chartex" xmlns:cx8="http://schemas.microsoft.com/office/drawing/2016/5/14/chartex" xmlns:aink="http://schemas.microsoft.com/office/drawing/2016/ink" xmlns:am3d="http://schemas.microsoft.com/office/drawing/2017/model3d" xmlns:w16cex="http://schemas.microsoft.com/office/word/2018/wordml/cex" xmlns:w16cid="http://schemas.microsoft.com/office/word/2016/wordml/cid" xmlns:w16="http://schemas.microsoft.com/office/word/2018/wordml" xmlns:w16sdtdh="http://schemas.microsoft.com/office/word/2020/wordml/sdtdatahash" xmlns:w16se="http://schemas.microsoft.com/office/word/2015/wordml/symex" xmlns:cx="http://schemas.microsoft.com/office/drawing/2014/chartex">
+          <mc:Fallback>
             <w:pict>
               <v:shape w14:anchorId="6B91FCA5" id="圆角矩形标注 350" o:spid="_x0000_s1027" type="#_x0000_t62" style="position:absolute;left:0;text-align:left;margin-left:306pt;margin-top:15.6pt;width:135pt;height:42.7pt;rotation:180;z-index:251664384;visibility:visible;mso-wrap-style:square;mso-width-percent:0;mso-height-percent:0;mso-wrap-distance-left:9pt;mso-wrap-distance-top:0;mso-wrap-distance-right:9pt;mso-wrap-distance-bottom:0;mso-position-horizontal:absolute;mso-position-horizontal-relative:text;mso-position-vertical:absolute;mso-position-vertical-relative:text;mso-width-percent:0;mso-height-percent:0;mso-width-relative:page;mso-height-relative:page;v-text-anchor:top" o:gfxdata="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" adj="32640,33285" strokecolor="red">
                 <v:textbox>
@@ -486,7 +486,7 @@
               </wp:anchor>
             </w:drawing>
           </mc:Choice>
-          <mc:Fallback xmlns:cx1="http://schemas.microsoft.com/office/drawing/2015/9/8/chartex" xmlns:cx2="http://schemas.microsoft.com/office/drawing/2015/10/21/chartex" xmlns:cx3="http://schemas.microsoft.com/office/drawing/2016/5/9/chartex" xmlns:cx4="http://schemas.microsoft.com/office/drawing/2016/5/10/chartex" xmlns:cx5="http://schemas.microsoft.com/office/drawing/2016/5/11/chartex" xmlns:cx6="http://schemas.microsoft.com/office/drawing/2016/5/12/chartex" xmlns:cx7="http://schemas.microsoft.com/office/drawing/2016/5/13/chartex" xmlns:cx8="http://schemas.microsoft.com/office/drawing/2016/5/14/chartex" xmlns:aink="http://schemas.microsoft.com/office/drawing/2016/ink" xmlns:am3d="http://schemas.microsoft.com/office/drawing/2017/model3d" xmlns:w16cex="http://schemas.microsoft.com/office/word/2018/wordml/cex" xmlns:w16cid="http://schemas.microsoft.com/office/word/2016/wordml/cid" xmlns:w16="http://schemas.microsoft.com/office/word/2018/wordml" xmlns:w16sdtdh="http://schemas.microsoft.com/office/word/2020/wordml/sdtdatahash" xmlns:w16se="http://schemas.microsoft.com/office/word/2015/wordml/symex" xmlns:cx="http://schemas.microsoft.com/office/drawing/2014/chartex">
+          <mc:Fallback>
             <w:pict>
               <v:shape w14:anchorId="4D454248" id="圆角矩形标注 349" o:spid="_x0000_s1028" type="#_x0000_t62" style="position:absolute;left:0;text-align:left;margin-left:81pt;margin-top:7.8pt;width:81pt;height:27.1pt;rotation:180;z-index:251659264;visibility:visible;mso-wrap-style:square;mso-width-percent:0;mso-height-percent:0;mso-wrap-distance-left:9pt;mso-wrap-distance-top:0;mso-wrap-distance-right:9pt;mso-wrap-distance-bottom:0;mso-position-horizontal:absolute;mso-position-horizontal-relative:text;mso-position-vertical:absolute;mso-position-vertical-relative:text;mso-width-percent:0;mso-height-percent:0;mso-width-relative:page;mso-height-relative:page;v-text-anchor:top" o:gfxdata="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" adj="-7600,-6616" strokecolor="red">
                 <v:textbox>
@@ -665,7 +665,7 @@
               </wp:anchor>
             </w:drawing>
           </mc:Choice>
-          <mc:Fallback xmlns:cx1="http://schemas.microsoft.com/office/drawing/2015/9/8/chartex" xmlns:cx2="http://schemas.microsoft.com/office/drawing/2015/10/21/chartex" xmlns:cx3="http://schemas.microsoft.com/office/drawing/2016/5/9/chartex" xmlns:cx4="http://schemas.microsoft.com/office/drawing/2016/5/10/chartex" xmlns:cx5="http://schemas.microsoft.com/office/drawing/2016/5/11/chartex" xmlns:cx6="http://schemas.microsoft.com/office/drawing/2016/5/12/chartex" xmlns:cx7="http://schemas.microsoft.com/office/drawing/2016/5/13/chartex" xmlns:cx8="http://schemas.microsoft.com/office/drawing/2016/5/14/chartex" xmlns:aink="http://schemas.microsoft.com/office/drawing/2016/ink" xmlns:am3d="http://schemas.microsoft.com/office/drawing/2017/model3d" xmlns:w16cex="http://schemas.microsoft.com/office/word/2018/wordml/cex" xmlns:w16cid="http://schemas.microsoft.com/office/word/2016/wordml/cid" xmlns:w16="http://schemas.microsoft.com/office/word/2018/wordml" xmlns:w16sdtdh="http://schemas.microsoft.com/office/word/2020/wordml/sdtdatahash" xmlns:w16se="http://schemas.microsoft.com/office/word/2015/wordml/symex" xmlns:cx="http://schemas.microsoft.com/office/drawing/2014/chartex">
+          <mc:Fallback>
             <w:pict>
               <v:shape w14:anchorId="7FB175D5" id="圆角矩形标注 348" o:spid="_x0000_s1029" type="#_x0000_t62" style="position:absolute;left:0;text-align:left;margin-left:-63pt;margin-top:12.15pt;width:54pt;height:148.2pt;rotation:180;z-index:251660288;visibility:visible;mso-wrap-style:square;mso-width-percent:0;mso-height-percent:0;mso-wrap-distance-left:9pt;mso-wrap-distance-top:0;mso-wrap-distance-right:9pt;mso-wrap-distance-bottom:0;mso-position-horizontal:absolute;mso-position-horizontal-relative:text;mso-position-vertical:absolute;mso-position-vertical-relative:text;mso-width-percent:0;mso-height-percent:0;mso-width-relative:page;mso-height-relative:page;v-text-anchor:top" o:gfxdata="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" adj="-8640,13445" strokecolor="red">
                 <v:textbox>
@@ -830,7 +830,7 @@
               </wp:anchor>
             </w:drawing>
           </mc:Choice>
-          <mc:Fallback xmlns:cx1="http://schemas.microsoft.com/office/drawing/2015/9/8/chartex" xmlns:cx2="http://schemas.microsoft.com/office/drawing/2015/10/21/chartex" xmlns:cx3="http://schemas.microsoft.com/office/drawing/2016/5/9/chartex" xmlns:cx4="http://schemas.microsoft.com/office/drawing/2016/5/10/chartex" xmlns:cx5="http://schemas.microsoft.com/office/drawing/2016/5/11/chartex" xmlns:cx6="http://schemas.microsoft.com/office/drawing/2016/5/12/chartex" xmlns:cx7="http://schemas.microsoft.com/office/drawing/2016/5/13/chartex" xmlns:cx8="http://schemas.microsoft.com/office/drawing/2016/5/14/chartex" xmlns:aink="http://schemas.microsoft.com/office/drawing/2016/ink" xmlns:am3d="http://schemas.microsoft.com/office/drawing/2017/model3d" xmlns:w16cex="http://schemas.microsoft.com/office/word/2018/wordml/cex" xmlns:w16cid="http://schemas.microsoft.com/office/word/2016/wordml/cid" xmlns:w16="http://schemas.microsoft.com/office/word/2018/wordml" xmlns:w16sdtdh="http://schemas.microsoft.com/office/word/2020/wordml/sdtdatahash" xmlns:w16se="http://schemas.microsoft.com/office/word/2015/wordml/symex" xmlns:cx="http://schemas.microsoft.com/office/drawing/2014/chartex">
+          <mc:Fallback>
             <w:pict>
               <v:shape w14:anchorId="349C726E" id="圆角矩形标注 347" o:spid="_x0000_s1030" type="#_x0000_t62" style="position:absolute;left:0;text-align:left;margin-left:81pt;margin-top:23.4pt;width:81pt;height:23.4pt;rotation:180;z-index:251665408;visibility:visible;mso-wrap-style:square;mso-width-percent:0;mso-height-percent:0;mso-wrap-distance-left:9pt;mso-wrap-distance-top:0;mso-wrap-distance-right:9pt;mso-wrap-distance-bottom:0;mso-position-horizontal:absolute;mso-position-horizontal-relative:text;mso-position-vertical:absolute;mso-position-vertical-relative:text;mso-width-percent:0;mso-height-percent:0;mso-width-relative:page;mso-height-relative:page;v-text-anchor:top" o:gfxdata="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" adj="-11987,784" strokecolor="red">
                 <v:textbox>
@@ -1449,7 +1449,7 @@
               </wp:anchor>
             </w:drawing>
           </mc:Choice>
-          <mc:Fallback xmlns:cx1="http://schemas.microsoft.com/office/drawing/2015/9/8/chartex" xmlns:cx2="http://schemas.microsoft.com/office/drawing/2015/10/21/chartex" xmlns:cx3="http://schemas.microsoft.com/office/drawing/2016/5/9/chartex" xmlns:cx4="http://schemas.microsoft.com/office/drawing/2016/5/10/chartex" xmlns:cx5="http://schemas.microsoft.com/office/drawing/2016/5/11/chartex" xmlns:cx6="http://schemas.microsoft.com/office/drawing/2016/5/12/chartex" xmlns:cx7="http://schemas.microsoft.com/office/drawing/2016/5/13/chartex" xmlns:cx8="http://schemas.microsoft.com/office/drawing/2016/5/14/chartex" xmlns:aink="http://schemas.microsoft.com/office/drawing/2016/ink" xmlns:am3d="http://schemas.microsoft.com/office/drawing/2017/model3d" xmlns:w16cex="http://schemas.microsoft.com/office/word/2018/wordml/cex" xmlns:w16cid="http://schemas.microsoft.com/office/word/2016/wordml/cid" xmlns:w16="http://schemas.microsoft.com/office/word/2018/wordml" xmlns:w16sdtdh="http://schemas.microsoft.com/office/word/2020/wordml/sdtdatahash" xmlns:w16se="http://schemas.microsoft.com/office/word/2015/wordml/symex" xmlns:cx="http://schemas.microsoft.com/office/drawing/2014/chartex">
+          <mc:Fallback>
             <w:pict>
               <v:shape w14:anchorId="2BFB1273" id="圆角矩形标注 346" o:spid="_x0000_s1031" type="#_x0000_t62" style="position:absolute;left:0;text-align:left;margin-left:99pt;margin-top:3.2pt;width:81pt;height:23.9pt;rotation:180;z-index:251663360;visibility:visible;mso-wrap-style:square;mso-width-percent:0;mso-height-percent:0;mso-wrap-distance-left:9pt;mso-wrap-distance-top:0;mso-wrap-distance-right:9pt;mso-wrap-distance-bottom:0;mso-position-horizontal:absolute;mso-position-horizontal-relative:text;mso-position-vertical:absolute;mso-position-vertical-relative:text;mso-width-percent:0;mso-height-percent:0;mso-width-relative:page;mso-height-relative:page;v-text-anchor:top" o:gfxdata="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" adj="39200,8585" strokecolor="red">
                 <v:textbox>
@@ -1640,7 +1640,7 @@
               </wp:anchor>
             </w:drawing>
           </mc:Choice>
-          <mc:Fallback xmlns:cx1="http://schemas.microsoft.com/office/drawing/2015/9/8/chartex" xmlns:cx2="http://schemas.microsoft.com/office/drawing/2015/10/21/chartex" xmlns:cx3="http://schemas.microsoft.com/office/drawing/2016/5/9/chartex" xmlns:cx4="http://schemas.microsoft.com/office/drawing/2016/5/10/chartex" xmlns:cx5="http://schemas.microsoft.com/office/drawing/2016/5/11/chartex" xmlns:cx6="http://schemas.microsoft.com/office/drawing/2016/5/12/chartex" xmlns:cx7="http://schemas.microsoft.com/office/drawing/2016/5/13/chartex" xmlns:cx8="http://schemas.microsoft.com/office/drawing/2016/5/14/chartex" xmlns:aink="http://schemas.microsoft.com/office/drawing/2016/ink" xmlns:am3d="http://schemas.microsoft.com/office/drawing/2017/model3d" xmlns:w16cex="http://schemas.microsoft.com/office/word/2018/wordml/cex" xmlns:w16cid="http://schemas.microsoft.com/office/word/2016/wordml/cid" xmlns:w16="http://schemas.microsoft.com/office/word/2018/wordml" xmlns:w16sdtdh="http://schemas.microsoft.com/office/word/2020/wordml/sdtdatahash" xmlns:w16se="http://schemas.microsoft.com/office/word/2015/wordml/symex" xmlns:cx="http://schemas.microsoft.com/office/drawing/2014/chartex">
+          <mc:Fallback>
             <w:pict>
               <v:shape w14:anchorId="3B202A29" id="圆角矩形标注 345" o:spid="_x0000_s1032" type="#_x0000_t62" style="position:absolute;left:0;text-align:left;margin-left:40.5pt;margin-top:23.4pt;width:87pt;height:23.4pt;rotation:180;z-index:251661312;visibility:visible;mso-wrap-style:square;mso-width-percent:0;mso-height-percent:0;mso-wrap-distance-left:9pt;mso-wrap-distance-top:0;mso-wrap-distance-right:9pt;mso-wrap-distance-bottom:0;mso-position-horizontal:absolute;mso-position-horizontal-relative:text;mso-position-vertical:absolute;mso-position-vertical-relative:text;mso-width-percent:0;mso-height-percent:0;mso-width-relative:page;mso-height-relative:page;v-text-anchor:top" o:gfxdata="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" adj="26441,45692" strokecolor="red">
                 <v:textbox>
@@ -1770,7 +1770,7 @@
               </wp:anchor>
             </w:drawing>
           </mc:Choice>
-          <mc:Fallback xmlns:cx1="http://schemas.microsoft.com/office/drawing/2015/9/8/chartex" xmlns:cx2="http://schemas.microsoft.com/office/drawing/2015/10/21/chartex" xmlns:cx3="http://schemas.microsoft.com/office/drawing/2016/5/9/chartex" xmlns:cx4="http://schemas.microsoft.com/office/drawing/2016/5/10/chartex" xmlns:cx5="http://schemas.microsoft.com/office/drawing/2016/5/11/chartex" xmlns:cx6="http://schemas.microsoft.com/office/drawing/2016/5/12/chartex" xmlns:cx7="http://schemas.microsoft.com/office/drawing/2016/5/13/chartex" xmlns:cx8="http://schemas.microsoft.com/office/drawing/2016/5/14/chartex" xmlns:aink="http://schemas.microsoft.com/office/drawing/2016/ink" xmlns:am3d="http://schemas.microsoft.com/office/drawing/2017/model3d" xmlns:w16cex="http://schemas.microsoft.com/office/word/2018/wordml/cex" xmlns:w16cid="http://schemas.microsoft.com/office/word/2016/wordml/cid" xmlns:w16="http://schemas.microsoft.com/office/word/2018/wordml" xmlns:w16sdtdh="http://schemas.microsoft.com/office/word/2020/wordml/sdtdatahash" xmlns:w16se="http://schemas.microsoft.com/office/word/2015/wordml/symex" xmlns:cx="http://schemas.microsoft.com/office/drawing/2014/chartex">
+          <mc:Fallback>
             <w:pict>
               <v:shape w14:anchorId="45AFAAD4" id="圆角矩形标注 344" o:spid="_x0000_s1033" type="#_x0000_t62" style="position:absolute;left:0;text-align:left;margin-left:243pt;margin-top:54.6pt;width:108pt;height:62.4pt;rotation:180;z-index:251662336;visibility:visible;mso-wrap-style:square;mso-width-percent:0;mso-height-percent:0;mso-wrap-distance-left:9pt;mso-wrap-distance-top:0;mso-wrap-distance-right:9pt;mso-wrap-distance-bottom:0;mso-position-horizontal:absolute;mso-position-horizontal-relative:text;mso-position-vertical:absolute;mso-position-vertical-relative:text;mso-width-percent:0;mso-height-percent:0;mso-width-relative:page;mso-height-relative:page;v-text-anchor:top" o:gfxdata="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" adj="20760,40084" strokecolor="red">
                 <v:textbox>
@@ -2090,7 +2090,7 @@
               </wp:anchor>
             </w:drawing>
           </mc:Choice>
-          <mc:Fallback xmlns:cx1="http://schemas.microsoft.com/office/drawing/2015/9/8/chartex" xmlns:cx2="http://schemas.microsoft.com/office/drawing/2015/10/21/chartex" xmlns:cx3="http://schemas.microsoft.com/office/drawing/2016/5/9/chartex" xmlns:cx4="http://schemas.microsoft.com/office/drawing/2016/5/10/chartex" xmlns:cx5="http://schemas.microsoft.com/office/drawing/2016/5/11/chartex" xmlns:cx6="http://schemas.microsoft.com/office/drawing/2016/5/12/chartex" xmlns:cx7="http://schemas.microsoft.com/office/drawing/2016/5/13/chartex" xmlns:cx8="http://schemas.microsoft.com/office/drawing/2016/5/14/chartex" xmlns:aink="http://schemas.microsoft.com/office/drawing/2016/ink" xmlns:am3d="http://schemas.microsoft.com/office/drawing/2017/model3d" xmlns:w16cex="http://schemas.microsoft.com/office/word/2018/wordml/cex" xmlns:w16cid="http://schemas.microsoft.com/office/word/2016/wordml/cid" xmlns:w16="http://schemas.microsoft.com/office/word/2018/wordml" xmlns:w16sdtdh="http://schemas.microsoft.com/office/word/2020/wordml/sdtdatahash" xmlns:w16se="http://schemas.microsoft.com/office/word/2015/wordml/symex" xmlns:cx="http://schemas.microsoft.com/office/drawing/2014/chartex">
+          <mc:Fallback>
             <w:pict>
               <v:shape w14:anchorId="57C9BD48" id="圆角矩形标注 343" o:spid="_x0000_s1034" type="#_x0000_t62" style="position:absolute;left:0;text-align:left;margin-left:18pt;margin-top:7.8pt;width:99pt;height:39pt;rotation:180;z-index:251668480;visibility:visible;mso-wrap-style:square;mso-width-percent:0;mso-height-percent:0;mso-wrap-distance-left:9pt;mso-wrap-distance-top:0;mso-wrap-distance-right:9pt;mso-wrap-distance-bottom:0;mso-position-horizontal:absolute;mso-position-horizontal-relative:text;mso-position-vertical:absolute;mso-position-vertical-relative:text;mso-width-percent:0;mso-height-percent:0;mso-width-relative:page;mso-height-relative:page;v-text-anchor:top" o:gfxdata="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" adj="-10953,-84" strokecolor="red">
                 <v:textbox>
@@ -2277,7 +2277,7 @@
               </wp:anchor>
             </w:drawing>
           </mc:Choice>
-          <mc:Fallback xmlns:cx1="http://schemas.microsoft.com/office/drawing/2015/9/8/chartex" xmlns:cx2="http://schemas.microsoft.com/office/drawing/2015/10/21/chartex" xmlns:cx3="http://schemas.microsoft.com/office/drawing/2016/5/9/chartex" xmlns:cx4="http://schemas.microsoft.com/office/drawing/2016/5/10/chartex" xmlns:cx5="http://schemas.microsoft.com/office/drawing/2016/5/11/chartex" xmlns:cx6="http://schemas.microsoft.com/office/drawing/2016/5/12/chartex" xmlns:cx7="http://schemas.microsoft.com/office/drawing/2016/5/13/chartex" xmlns:cx8="http://schemas.microsoft.com/office/drawing/2016/5/14/chartex" xmlns:aink="http://schemas.microsoft.com/office/drawing/2016/ink" xmlns:am3d="http://schemas.microsoft.com/office/drawing/2017/model3d" xmlns:w16cex="http://schemas.microsoft.com/office/word/2018/wordml/cex" xmlns:w16cid="http://schemas.microsoft.com/office/word/2016/wordml/cid" xmlns:w16="http://schemas.microsoft.com/office/word/2018/wordml" xmlns:w16sdtdh="http://schemas.microsoft.com/office/word/2020/wordml/sdtdatahash" xmlns:w16se="http://schemas.microsoft.com/office/word/2015/wordml/symex" xmlns:cx="http://schemas.microsoft.com/office/drawing/2014/chartex">
+          <mc:Fallback>
             <w:pict>
               <v:shape w14:anchorId="562EA134" id="圆角矩形标注 342" o:spid="_x0000_s1035" type="#_x0000_t62" style="position:absolute;left:0;text-align:left;margin-left:270pt;margin-top:7.8pt;width:153pt;height:54.6pt;rotation:180;z-index:251667456;visibility:visible;mso-wrap-style:square;mso-width-percent:0;mso-height-percent:0;mso-wrap-distance-left:9pt;mso-wrap-distance-top:0;mso-wrap-distance-right:9pt;mso-wrap-distance-bottom:0;mso-position-horizontal:absolute;mso-position-horizontal-relative:text;mso-position-vertical:absolute;mso-position-vertical-relative:text;mso-width-percent:0;mso-height-percent:0;mso-width-relative:page;mso-height-relative:page;v-text-anchor:top" o:gfxdata="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" adj="31976,27652" strokecolor="red">
                 <v:textbox>
@@ -2497,7 +2497,7 @@
               </wp:anchor>
             </w:drawing>
           </mc:Choice>
-          <mc:Fallback xmlns:cx1="http://schemas.microsoft.com/office/drawing/2015/9/8/chartex" xmlns:cx2="http://schemas.microsoft.com/office/drawing/2015/10/21/chartex" xmlns:cx3="http://schemas.microsoft.com/office/drawing/2016/5/9/chartex" xmlns:cx4="http://schemas.microsoft.com/office/drawing/2016/5/10/chartex" xmlns:cx5="http://schemas.microsoft.com/office/drawing/2016/5/11/chartex" xmlns:cx6="http://schemas.microsoft.com/office/drawing/2016/5/12/chartex" xmlns:cx7="http://schemas.microsoft.com/office/drawing/2016/5/13/chartex" xmlns:cx8="http://schemas.microsoft.com/office/drawing/2016/5/14/chartex" xmlns:aink="http://schemas.microsoft.com/office/drawing/2016/ink" xmlns:am3d="http://schemas.microsoft.com/office/drawing/2017/model3d" xmlns:w16cex="http://schemas.microsoft.com/office/word/2018/wordml/cex" xmlns:w16cid="http://schemas.microsoft.com/office/word/2016/wordml/cid" xmlns:w16="http://schemas.microsoft.com/office/word/2018/wordml" xmlns:w16sdtdh="http://schemas.microsoft.com/office/word/2020/wordml/sdtdatahash" xmlns:w16se="http://schemas.microsoft.com/office/word/2015/wordml/symex" xmlns:cx="http://schemas.microsoft.com/office/drawing/2014/chartex">
+          <mc:Fallback>
             <w:pict>
               <v:shape w14:anchorId="3ADB3930" id="圆角矩形标注 341" o:spid="_x0000_s1036" type="#_x0000_t62" style="position:absolute;left:0;text-align:left;margin-left:36pt;margin-top:0;width:81pt;height:23.4pt;rotation:180;z-index:251670528;visibility:visible;mso-wrap-style:square;mso-width-percent:0;mso-height-percent:0;mso-wrap-distance-left:9pt;mso-wrap-distance-top:0;mso-wrap-distance-right:9pt;mso-wrap-distance-bottom:0;mso-position-horizontal:absolute;mso-position-horizontal-relative:text;mso-position-vertical:absolute;mso-position-vertical-relative:text;mso-width-percent:0;mso-height-percent:0;mso-width-relative:page;mso-height-relative:page;v-text-anchor:top" o:gfxdata="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" adj="-16787,4984" strokecolor="red">
                 <v:textbox>
@@ -2693,7 +2693,7 @@
               </wp:anchor>
             </w:drawing>
           </mc:Choice>
-          <mc:Fallback xmlns:cx1="http://schemas.microsoft.com/office/drawing/2015/9/8/chartex" xmlns:cx2="http://schemas.microsoft.com/office/drawing/2015/10/21/chartex" xmlns:cx3="http://schemas.microsoft.com/office/drawing/2016/5/9/chartex" xmlns:cx4="http://schemas.microsoft.com/office/drawing/2016/5/10/chartex" xmlns:cx5="http://schemas.microsoft.com/office/drawing/2016/5/11/chartex" xmlns:cx6="http://schemas.microsoft.com/office/drawing/2016/5/12/chartex" xmlns:cx7="http://schemas.microsoft.com/office/drawing/2016/5/13/chartex" xmlns:cx8="http://schemas.microsoft.com/office/drawing/2016/5/14/chartex" xmlns:aink="http://schemas.microsoft.com/office/drawing/2016/ink" xmlns:am3d="http://schemas.microsoft.com/office/drawing/2017/model3d" xmlns:w16cex="http://schemas.microsoft.com/office/word/2018/wordml/cex" xmlns:w16cid="http://schemas.microsoft.com/office/word/2016/wordml/cid" xmlns:w16="http://schemas.microsoft.com/office/word/2018/wordml" xmlns:w16sdtdh="http://schemas.microsoft.com/office/word/2020/wordml/sdtdatahash" xmlns:w16se="http://schemas.microsoft.com/office/word/2015/wordml/symex" xmlns:cx="http://schemas.microsoft.com/office/drawing/2014/chartex">
+          <mc:Fallback>
             <w:pict>
               <v:shape w14:anchorId="0272673E" id="圆角矩形标注 340" o:spid="_x0000_s1037" type="#_x0000_t62" style="position:absolute;left:0;text-align:left;margin-left:-1in;margin-top:34.9pt;width:1in;height:94.25pt;rotation:180;z-index:251669504;visibility:visible;mso-wrap-style:square;mso-width-percent:0;mso-height-percent:0;mso-wrap-distance-left:9pt;mso-wrap-distance-top:0;mso-wrap-distance-right:9pt;mso-wrap-distance-bottom:0;mso-position-horizontal:absolute;mso-position-horizontal-relative:text;mso-position-vertical:absolute;mso-position-vertical-relative:text;mso-width-percent:0;mso-height-percent:0;mso-width-relative:page;mso-height-relative:page;v-text-anchor:top" o:gfxdata="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" adj="-2265,26709" strokecolor="red">
                 <v:textbox>
@@ -3337,7 +3337,7 @@
               </wp:anchor>
             </w:drawing>
           </mc:Choice>
-          <mc:Fallback xmlns:cx1="http://schemas.microsoft.com/office/drawing/2015/9/8/chartex" xmlns:cx2="http://schemas.microsoft.com/office/drawing/2015/10/21/chartex" xmlns:cx3="http://schemas.microsoft.com/office/drawing/2016/5/9/chartex" xmlns:cx4="http://schemas.microsoft.com/office/drawing/2016/5/10/chartex" xmlns:cx5="http://schemas.microsoft.com/office/drawing/2016/5/11/chartex" xmlns:cx6="http://schemas.microsoft.com/office/drawing/2016/5/12/chartex" xmlns:cx7="http://schemas.microsoft.com/office/drawing/2016/5/13/chartex" xmlns:cx8="http://schemas.microsoft.com/office/drawing/2016/5/14/chartex" xmlns:aink="http://schemas.microsoft.com/office/drawing/2016/ink" xmlns:am3d="http://schemas.microsoft.com/office/drawing/2017/model3d" xmlns:w16cex="http://schemas.microsoft.com/office/word/2018/wordml/cex" xmlns:w16cid="http://schemas.microsoft.com/office/word/2016/wordml/cid" xmlns:w16="http://schemas.microsoft.com/office/word/2018/wordml" xmlns:w16sdtdh="http://schemas.microsoft.com/office/word/2020/wordml/sdtdatahash" xmlns:w16se="http://schemas.microsoft.com/office/word/2015/wordml/symex" xmlns:cx="http://schemas.microsoft.com/office/drawing/2014/chartex">
+          <mc:Fallback>
             <w:pict>
               <v:shape w14:anchorId="7198EB4A" id="圆角矩形标注 339" o:spid="_x0000_s1038" type="#_x0000_t62" style="position:absolute;left:0;text-align:left;margin-left:261pt;margin-top:17.35pt;width:2in;height:62.4pt;rotation:180;z-index:251696128;visibility:visible;mso-wrap-style:square;mso-width-percent:0;mso-height-percent:0;mso-wrap-distance-left:9pt;mso-wrap-distance-top:0;mso-wrap-distance-right:9pt;mso-wrap-distance-bottom:0;mso-position-horizontal:absolute;mso-position-horizontal-relative:text;mso-position-vertical:absolute;mso-position-vertical-relative:text;mso-width-percent:0;mso-height-percent:0;mso-width-relative:page;mso-height-relative:page;v-text-anchor:top" o:gfxdata="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" adj="27562,29076" strokecolor="red">
                 <v:textbox>
@@ -3527,7 +3527,7 @@
               </wp:anchor>
             </w:drawing>
           </mc:Choice>
-          <mc:Fallback xmlns:cx1="http://schemas.microsoft.com/office/drawing/2015/9/8/chartex" xmlns:cx2="http://schemas.microsoft.com/office/drawing/2015/10/21/chartex" xmlns:cx3="http://schemas.microsoft.com/office/drawing/2016/5/9/chartex" xmlns:cx4="http://schemas.microsoft.com/office/drawing/2016/5/10/chartex" xmlns:cx5="http://schemas.microsoft.com/office/drawing/2016/5/11/chartex" xmlns:cx6="http://schemas.microsoft.com/office/drawing/2016/5/12/chartex" xmlns:cx7="http://schemas.microsoft.com/office/drawing/2016/5/13/chartex" xmlns:cx8="http://schemas.microsoft.com/office/drawing/2016/5/14/chartex" xmlns:aink="http://schemas.microsoft.com/office/drawing/2016/ink" xmlns:am3d="http://schemas.microsoft.com/office/drawing/2017/model3d" xmlns:w16cex="http://schemas.microsoft.com/office/word/2018/wordml/cex" xmlns:w16cid="http://schemas.microsoft.com/office/word/2016/wordml/cid" xmlns:w16="http://schemas.microsoft.com/office/word/2018/wordml" xmlns:w16sdtdh="http://schemas.microsoft.com/office/word/2020/wordml/sdtdatahash" xmlns:w16se="http://schemas.microsoft.com/office/word/2015/wordml/symex" xmlns:cx="http://schemas.microsoft.com/office/drawing/2014/chartex">
+          <mc:Fallback>
             <w:pict>
               <v:shape w14:anchorId="729332AF" id="圆角矩形标注 338" o:spid="_x0000_s1039" type="#_x0000_t62" style="position:absolute;left:0;text-align:left;margin-left:-27pt;margin-top:39pt;width:162pt;height:39pt;rotation:180;z-index:251695104;visibility:visible;mso-wrap-style:square;mso-width-percent:0;mso-height-percent:0;mso-wrap-distance-left:9pt;mso-wrap-distance-top:0;mso-wrap-distance-right:9pt;mso-wrap-distance-bottom:0;mso-position-horizontal:absolute;mso-position-horizontal-relative:text;mso-position-vertical:absolute;mso-position-vertical-relative:text;mso-width-percent:0;mso-height-percent:0;mso-width-relative:page;mso-height-relative:page;v-text-anchor:top" o:gfxdata="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" adj="15406,46855" strokecolor="red">
                 <v:textbox>
@@ -3738,7 +3738,7 @@
               </wp:anchor>
             </w:drawing>
           </mc:Choice>
-          <mc:Fallback xmlns:cx1="http://schemas.microsoft.com/office/drawing/2015/9/8/chartex" xmlns:cx2="http://schemas.microsoft.com/office/drawing/2015/10/21/chartex" xmlns:cx3="http://schemas.microsoft.com/office/drawing/2016/5/9/chartex" xmlns:cx4="http://schemas.microsoft.com/office/drawing/2016/5/10/chartex" xmlns:cx5="http://schemas.microsoft.com/office/drawing/2016/5/11/chartex" xmlns:cx6="http://schemas.microsoft.com/office/drawing/2016/5/12/chartex" xmlns:cx7="http://schemas.microsoft.com/office/drawing/2016/5/13/chartex" xmlns:cx8="http://schemas.microsoft.com/office/drawing/2016/5/14/chartex" xmlns:aink="http://schemas.microsoft.com/office/drawing/2016/ink" xmlns:am3d="http://schemas.microsoft.com/office/drawing/2017/model3d" xmlns:w16cex="http://schemas.microsoft.com/office/word/2018/wordml/cex" xmlns:w16cid="http://schemas.microsoft.com/office/word/2016/wordml/cid" xmlns:w16="http://schemas.microsoft.com/office/word/2018/wordml" xmlns:w16sdtdh="http://schemas.microsoft.com/office/word/2020/wordml/sdtdatahash" xmlns:w16se="http://schemas.microsoft.com/office/word/2015/wordml/symex" xmlns:cx="http://schemas.microsoft.com/office/drawing/2014/chartex">
+          <mc:Fallback>
             <w:pict>
               <v:shape w14:anchorId="385A121D" id="圆角矩形标注 337" o:spid="_x0000_s1040" type="#_x0000_t62" style="position:absolute;left:0;text-align:left;margin-left:291.75pt;margin-top:-11.25pt;width:90pt;height:39pt;rotation:180;z-index:251671552;visibility:visible;mso-wrap-style:square;mso-width-percent:0;mso-height-percent:0;mso-wrap-distance-left:9pt;mso-wrap-distance-top:0;mso-wrap-distance-right:9pt;mso-wrap-distance-bottom:0;mso-position-horizontal:absolute;mso-position-horizontal-relative:text;mso-position-vertical:absolute;mso-position-vertical-relative:text;mso-width-percent:0;mso-height-percent:0;mso-width-relative:page;mso-height-relative:page;v-text-anchor:top" o:gfxdata="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" adj="35819,8972" strokecolor="red">
                 <v:textbox>
@@ -3910,7 +3910,7 @@
               </wp:anchor>
             </w:drawing>
           </mc:Choice>
-          <mc:Fallback xmlns:cx1="http://schemas.microsoft.com/office/drawing/2015/9/8/chartex" xmlns:cx2="http://schemas.microsoft.com/office/drawing/2015/10/21/chartex" xmlns:cx3="http://schemas.microsoft.com/office/drawing/2016/5/9/chartex" xmlns:cx4="http://schemas.microsoft.com/office/drawing/2016/5/10/chartex" xmlns:cx5="http://schemas.microsoft.com/office/drawing/2016/5/11/chartex" xmlns:cx6="http://schemas.microsoft.com/office/drawing/2016/5/12/chartex" xmlns:cx7="http://schemas.microsoft.com/office/drawing/2016/5/13/chartex" xmlns:cx8="http://schemas.microsoft.com/office/drawing/2016/5/14/chartex" xmlns:aink="http://schemas.microsoft.com/office/drawing/2016/ink" xmlns:am3d="http://schemas.microsoft.com/office/drawing/2017/model3d" xmlns:w16cex="http://schemas.microsoft.com/office/word/2018/wordml/cex" xmlns:w16cid="http://schemas.microsoft.com/office/word/2016/wordml/cid" xmlns:w16="http://schemas.microsoft.com/office/word/2018/wordml" xmlns:w16sdtdh="http://schemas.microsoft.com/office/word/2020/wordml/sdtdatahash" xmlns:w16se="http://schemas.microsoft.com/office/word/2015/wordml/symex" xmlns:cx="http://schemas.microsoft.com/office/drawing/2014/chartex">
+          <mc:Fallback>
             <w:pict>
               <v:shape w14:anchorId="2B079231" id="圆角矩形标注 336" o:spid="_x0000_s1041" type="#_x0000_t62" style="position:absolute;left:0;text-align:left;margin-left:-27pt;margin-top:4.35pt;width:99pt;height:23.4pt;rotation:180;z-index:251672576;visibility:visible;mso-wrap-style:square;mso-width-percent:0;mso-height-percent:0;mso-wrap-distance-left:9pt;mso-wrap-distance-top:0;mso-wrap-distance-right:9pt;mso-wrap-distance-bottom:0;mso-position-horizontal:absolute;mso-position-horizontal-relative:text;mso-position-vertical:absolute;mso-position-vertical-relative:text;mso-width-percent:0;mso-height-percent:0;mso-width-relative:page;mso-height-relative:page;v-text-anchor:top" o:gfxdata="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" adj="4418,-17493" strokecolor="red">
                 <v:textbox>
@@ -4099,11 +4099,11 @@
       </w:pPr>
       <w:smartTag w:uri="urn:schemas-microsoft-com:office:smarttags" w:element="chsdate">
         <w:smartTagPr>
+          <w:attr w:name="IsROCDate" w:val="False"/>
+          <w:attr w:name="IsLunarDate" w:val="False"/>
+          <w:attr w:name="Day" w:val="30"/>
+          <w:attr w:name="Month" w:val="12"/>
           <w:attr w:name="Year" w:val="1899"/>
-          <w:attr w:name="Month" w:val="12"/>
-          <w:attr w:name="Day" w:val="30"/>
-          <w:attr w:name="IsLunarDate" w:val="False"/>
-          <w:attr w:name="IsROCDate" w:val="False"/>
         </w:smartTagPr>
         <w:r>
           <w:rPr>
@@ -4300,11 +4300,11 @@
       </w:pPr>
       <w:smartTag w:uri="urn:schemas-microsoft-com:office:smarttags" w:element="chsdate">
         <w:smartTagPr>
+          <w:attr w:name="Year" w:val="1899"/>
+          <w:attr w:name="Month" w:val="12"/>
+          <w:attr w:name="Day" w:val="30"/>
+          <w:attr w:name="IsLunarDate" w:val="False"/>
           <w:attr w:name="IsROCDate" w:val="False"/>
-          <w:attr w:name="IsLunarDate" w:val="False"/>
-          <w:attr w:name="Day" w:val="30"/>
-          <w:attr w:name="Month" w:val="12"/>
-          <w:attr w:name="Year" w:val="1899"/>
         </w:smartTagPr>
         <w:r>
           <w:rPr>
@@ -4628,7 +4628,7 @@
               </wp:anchor>
             </w:drawing>
           </mc:Choice>
-          <mc:Fallback xmlns:cx1="http://schemas.microsoft.com/office/drawing/2015/9/8/chartex" xmlns:cx2="http://schemas.microsoft.com/office/drawing/2015/10/21/chartex" xmlns:cx3="http://schemas.microsoft.com/office/drawing/2016/5/9/chartex" xmlns:cx4="http://schemas.microsoft.com/office/drawing/2016/5/10/chartex" xmlns:cx5="http://schemas.microsoft.com/office/drawing/2016/5/11/chartex" xmlns:cx6="http://schemas.microsoft.com/office/drawing/2016/5/12/chartex" xmlns:cx7="http://schemas.microsoft.com/office/drawing/2016/5/13/chartex" xmlns:cx8="http://schemas.microsoft.com/office/drawing/2016/5/14/chartex" xmlns:aink="http://schemas.microsoft.com/office/drawing/2016/ink" xmlns:am3d="http://schemas.microsoft.com/office/drawing/2017/model3d" xmlns:w16cex="http://schemas.microsoft.com/office/word/2018/wordml/cex" xmlns:w16cid="http://schemas.microsoft.com/office/word/2016/wordml/cid" xmlns:w16="http://schemas.microsoft.com/office/word/2018/wordml" xmlns:w16sdtdh="http://schemas.microsoft.com/office/word/2020/wordml/sdtdatahash" xmlns:w16se="http://schemas.microsoft.com/office/word/2015/wordml/symex" xmlns:cx="http://schemas.microsoft.com/office/drawing/2014/chartex">
+          <mc:Fallback>
             <w:pict>
               <v:shape w14:anchorId="3EDE8FDA" id="圆角矩形标注 466" o:spid="_x0000_s1042" type="#_x0000_t62" style="position:absolute;left:0;text-align:left;margin-left:315pt;margin-top:12.15pt;width:153pt;height:39pt;rotation:180;z-index:251698176;visibility:visible;mso-wrap-style:square;mso-width-percent:0;mso-height-percent:0;mso-wrap-distance-left:9pt;mso-wrap-distance-top:0;mso-wrap-distance-right:9pt;mso-wrap-distance-bottom:0;mso-position-horizontal:absolute;mso-position-horizontal-relative:text;mso-position-vertical:absolute;mso-position-vertical-relative:text;mso-width-percent:0;mso-height-percent:0;mso-width-relative:page;mso-height-relative:page;v-text-anchor:top" o:gfxdata="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" adj="29576,2021" strokecolor="red">
                 <v:textbox>
@@ -4890,7 +4890,7 @@
               </wp:anchor>
             </w:drawing>
           </mc:Choice>
-          <mc:Fallback xmlns:cx1="http://schemas.microsoft.com/office/drawing/2015/9/8/chartex" xmlns:cx2="http://schemas.microsoft.com/office/drawing/2015/10/21/chartex" xmlns:cx3="http://schemas.microsoft.com/office/drawing/2016/5/9/chartex" xmlns:cx4="http://schemas.microsoft.com/office/drawing/2016/5/10/chartex" xmlns:cx5="http://schemas.microsoft.com/office/drawing/2016/5/11/chartex" xmlns:cx6="http://schemas.microsoft.com/office/drawing/2016/5/12/chartex" xmlns:cx7="http://schemas.microsoft.com/office/drawing/2016/5/13/chartex" xmlns:cx8="http://schemas.microsoft.com/office/drawing/2016/5/14/chartex" xmlns:aink="http://schemas.microsoft.com/office/drawing/2016/ink" xmlns:am3d="http://schemas.microsoft.com/office/drawing/2017/model3d" xmlns:w16cex="http://schemas.microsoft.com/office/word/2018/wordml/cex" xmlns:w16cid="http://schemas.microsoft.com/office/word/2016/wordml/cid" xmlns:w16="http://schemas.microsoft.com/office/word/2018/wordml" xmlns:w16sdtdh="http://schemas.microsoft.com/office/word/2020/wordml/sdtdatahash" xmlns:w16se="http://schemas.microsoft.com/office/word/2015/wordml/symex" xmlns:cx="http://schemas.microsoft.com/office/drawing/2014/chartex">
+          <mc:Fallback>
             <w:pict>
               <v:shape w14:anchorId="1B952CB3" id="圆角矩形标注 465" o:spid="_x0000_s1043" type="#_x0000_t62" style="position:absolute;left:0;text-align:left;margin-left:-63pt;margin-top:12.15pt;width:207pt;height:39pt;rotation:180;z-index:251700224;visibility:visible;mso-wrap-style:square;mso-width-percent:0;mso-height-percent:0;mso-wrap-distance-left:9pt;mso-wrap-distance-top:0;mso-wrap-distance-right:9pt;mso-wrap-distance-bottom:0;mso-position-horizontal:absolute;mso-position-horizontal-relative:text;mso-position-vertical:absolute;mso-position-vertical-relative:text;mso-width-percent:0;mso-height-percent:0;mso-width-relative:page;mso-height-relative:page;v-text-anchor:top" o:gfxdata="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" adj="12855,-11437" strokecolor="red">
                 <v:textbox>
@@ -5165,7 +5165,7 @@
               </wp:anchor>
             </w:drawing>
           </mc:Choice>
-          <mc:Fallback xmlns:cx1="http://schemas.microsoft.com/office/drawing/2015/9/8/chartex" xmlns:cx2="http://schemas.microsoft.com/office/drawing/2015/10/21/chartex" xmlns:cx3="http://schemas.microsoft.com/office/drawing/2016/5/9/chartex" xmlns:cx4="http://schemas.microsoft.com/office/drawing/2016/5/10/chartex" xmlns:cx5="http://schemas.microsoft.com/office/drawing/2016/5/11/chartex" xmlns:cx6="http://schemas.microsoft.com/office/drawing/2016/5/12/chartex" xmlns:cx7="http://schemas.microsoft.com/office/drawing/2016/5/13/chartex" xmlns:cx8="http://schemas.microsoft.com/office/drawing/2016/5/14/chartex" xmlns:aink="http://schemas.microsoft.com/office/drawing/2016/ink" xmlns:am3d="http://schemas.microsoft.com/office/drawing/2017/model3d" xmlns:w16cex="http://schemas.microsoft.com/office/word/2018/wordml/cex" xmlns:w16cid="http://schemas.microsoft.com/office/word/2016/wordml/cid" xmlns:w16="http://schemas.microsoft.com/office/word/2018/wordml" xmlns:w16sdtdh="http://schemas.microsoft.com/office/word/2020/wordml/sdtdatahash" xmlns:w16se="http://schemas.microsoft.com/office/word/2015/wordml/symex" xmlns:cx="http://schemas.microsoft.com/office/drawing/2014/chartex">
+          <mc:Fallback>
             <w:pict>
               <v:shape w14:anchorId="76F23E64" id="圆角矩形标注 464" o:spid="_x0000_s1044" type="#_x0000_t62" style="position:absolute;left:0;text-align:left;margin-left:414pt;margin-top:58.95pt;width:54pt;height:93.6pt;rotation:180;z-index:251701248;visibility:visible;mso-wrap-style:square;mso-width-percent:0;mso-height-percent:0;mso-wrap-distance-left:9pt;mso-wrap-distance-top:0;mso-wrap-distance-right:9pt;mso-wrap-distance-bottom:0;mso-position-horizontal:absolute;mso-position-horizontal-relative:text;mso-position-vertical:absolute;mso-position-vertical-relative:text;mso-width-percent:0;mso-height-percent:0;mso-width-relative:page;mso-height-relative:page;v-text-anchor:top" o:gfxdata="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" adj="127360,8446" strokecolor="red">
                 <v:textbox>
@@ -5201,7 +5201,6 @@
         </w:rPr>
         <w:t>随着汽车工业的发展和汽车保有量的增加,汽车在大量消耗石油燃料的同时,尾气排出的有害气体还严重地污染了人们赖以生存的大气环境,实现能源与环境长期可持续发展是摆在汽车和内燃机工作者面前的重大课题。环保和能源是发动机工业需要解决的两个主要问题。目前，随着人们对环境污染重视程度的日益提高，各国越来越重视环境保护，现在已制定了将</w:t>
       </w:r>
-      <w:proofErr w:type="spellStart"/>
       <w:r>
         <w:rPr>
           <w:rFonts w:ascii="Times New Roman" w:eastAsia="宋体" w:hAnsi="Times New Roman" w:cs="Times New Roman" w:hint="eastAsia"/>
@@ -5219,7 +5218,6 @@
         </w:rPr>
         <w:t>x</w:t>
       </w:r>
-      <w:proofErr w:type="spellEnd"/>
       <w:r>
         <w:rPr>
           <w:rFonts w:ascii="宋体" w:eastAsia="宋体" w:hAnsi="Times New Roman" w:cs="Times New Roman" w:hint="eastAsia"/>
@@ -5305,12 +5303,12 @@
       </w:r>
       <w:smartTag w:uri="urn:schemas-microsoft-com:office:smarttags" w:element="chmetcnv">
         <w:smartTagPr>
+          <w:attr w:name="TCSC" w:val="0"/>
+          <w:attr w:name="NumberType" w:val="1"/>
+          <w:attr w:name="Negative" w:val="False"/>
+          <w:attr w:name="HasSpace" w:val="False"/>
+          <w:attr w:name="SourceValue" w:val="2.5"/>
           <w:attr w:name="UnitName" w:val="g"/>
-          <w:attr w:name="SourceValue" w:val="2.5"/>
-          <w:attr w:name="HasSpace" w:val="False"/>
-          <w:attr w:name="Negative" w:val="False"/>
-          <w:attr w:name="NumberType" w:val="1"/>
-          <w:attr w:name="TCSC" w:val="0"/>
         </w:smartTagPr>
         <w:r>
           <w:rPr>
@@ -5373,12 +5371,12 @@
       </w:r>
       <w:smartTag w:uri="urn:schemas-microsoft-com:office:smarttags" w:element="chmetcnv">
         <w:smartTagPr>
+          <w:attr w:name="TCSC" w:val="0"/>
+          <w:attr w:name="NumberType" w:val="1"/>
+          <w:attr w:name="Negative" w:val="False"/>
+          <w:attr w:name="HasSpace" w:val="False"/>
+          <w:attr w:name="SourceValue" w:val=".05"/>
           <w:attr w:name="UnitName" w:val="g"/>
-          <w:attr w:name="SourceValue" w:val=".05"/>
-          <w:attr w:name="HasSpace" w:val="False"/>
-          <w:attr w:name="Negative" w:val="False"/>
-          <w:attr w:name="NumberType" w:val="1"/>
-          <w:attr w:name="TCSC" w:val="0"/>
         </w:smartTagPr>
         <w:r>
           <w:rPr>
@@ -5581,7 +5579,7 @@
               </wp:anchor>
             </w:drawing>
           </mc:Choice>
-          <mc:Fallback xmlns:cx1="http://schemas.microsoft.com/office/drawing/2015/9/8/chartex" xmlns:cx2="http://schemas.microsoft.com/office/drawing/2015/10/21/chartex" xmlns:cx3="http://schemas.microsoft.com/office/drawing/2016/5/9/chartex" xmlns:cx4="http://schemas.microsoft.com/office/drawing/2016/5/10/chartex" xmlns:cx5="http://schemas.microsoft.com/office/drawing/2016/5/11/chartex" xmlns:cx6="http://schemas.microsoft.com/office/drawing/2016/5/12/chartex" xmlns:cx7="http://schemas.microsoft.com/office/drawing/2016/5/13/chartex" xmlns:cx8="http://schemas.microsoft.com/office/drawing/2016/5/14/chartex" xmlns:aink="http://schemas.microsoft.com/office/drawing/2016/ink" xmlns:am3d="http://schemas.microsoft.com/office/drawing/2017/model3d" xmlns:w16cex="http://schemas.microsoft.com/office/word/2018/wordml/cex" xmlns:w16cid="http://schemas.microsoft.com/office/word/2016/wordml/cid" xmlns:w16="http://schemas.microsoft.com/office/word/2018/wordml" xmlns:w16sdtdh="http://schemas.microsoft.com/office/word/2020/wordml/sdtdatahash" xmlns:w16se="http://schemas.microsoft.com/office/word/2015/wordml/symex" xmlns:cx="http://schemas.microsoft.com/office/drawing/2014/chartex">
+          <mc:Fallback>
             <w:pict>
               <v:shape w14:anchorId="178A45BA" id="圆角矩形标注 463" o:spid="_x0000_s1045" type="#_x0000_t62" style="position:absolute;left:0;text-align:left;margin-left:-63pt;margin-top:12.75pt;width:63pt;height:124.2pt;rotation:180;z-index:251699200;visibility:visible;mso-wrap-style:square;mso-width-percent:0;mso-height-percent:0;mso-wrap-distance-left:9pt;mso-wrap-distance-top:0;mso-wrap-distance-right:9pt;mso-wrap-distance-bottom:0;mso-position-horizontal:absolute;mso-position-horizontal-relative:text;mso-position-vertical:absolute;mso-position-vertical-relative:text;mso-width-percent:0;mso-height-percent:0;mso-width-relative:page;mso-height-relative:page;v-text-anchor:top" o:gfxdata="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" adj="-7458,2690" strokecolor="red">
                 <v:textbox>
@@ -6118,7 +6116,7 @@
               </wp:anchor>
             </w:drawing>
           </mc:Choice>
-          <mc:Fallback xmlns:cx1="http://schemas.microsoft.com/office/drawing/2015/9/8/chartex" xmlns:cx2="http://schemas.microsoft.com/office/drawing/2015/10/21/chartex" xmlns:cx3="http://schemas.microsoft.com/office/drawing/2016/5/9/chartex" xmlns:cx4="http://schemas.microsoft.com/office/drawing/2016/5/10/chartex" xmlns:cx5="http://schemas.microsoft.com/office/drawing/2016/5/11/chartex" xmlns:cx6="http://schemas.microsoft.com/office/drawing/2016/5/12/chartex" xmlns:cx7="http://schemas.microsoft.com/office/drawing/2016/5/13/chartex" xmlns:cx8="http://schemas.microsoft.com/office/drawing/2016/5/14/chartex" xmlns:aink="http://schemas.microsoft.com/office/drawing/2016/ink" xmlns:am3d="http://schemas.microsoft.com/office/drawing/2017/model3d" xmlns:w16cex="http://schemas.microsoft.com/office/word/2018/wordml/cex" xmlns:w16cid="http://schemas.microsoft.com/office/word/2016/wordml/cid" xmlns:w16="http://schemas.microsoft.com/office/word/2018/wordml" xmlns:w16sdtdh="http://schemas.microsoft.com/office/word/2020/wordml/sdtdatahash" xmlns:w16se="http://schemas.microsoft.com/office/word/2015/wordml/symex" xmlns:cx="http://schemas.microsoft.com/office/drawing/2014/chartex">
+          <mc:Fallback>
             <w:pict>
               <v:shape w14:anchorId="0D74EBA0" id="圆角矩形标注 462" o:spid="_x0000_s1046" type="#_x0000_t62" style="position:absolute;left:0;text-align:left;margin-left:-63pt;margin-top:3.7pt;width:63pt;height:125.45pt;rotation:180;z-index:251702272;visibility:visible;mso-wrap-style:square;mso-width-percent:0;mso-height-percent:0;mso-wrap-distance-left:9pt;mso-wrap-distance-top:0;mso-wrap-distance-right:9pt;mso-wrap-distance-bottom:0;mso-position-horizontal:absolute;mso-position-horizontal-relative:text;mso-position-vertical:absolute;mso-position-vertical-relative:text;mso-width-percent:0;mso-height-percent:0;mso-width-relative:page;mso-height-relative:page;v-text-anchor:top" o:gfxdata="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" adj="-5572,10089" strokecolor="red">
                 <v:textbox>
@@ -6260,11 +6258,11 @@
       <w:bookmarkStart w:id="4" w:name="_Toc105491693"/>
       <w:smartTag w:uri="urn:schemas-microsoft-com:office:smarttags" w:element="chsdate">
         <w:smartTagPr>
+          <w:attr w:name="IsROCDate" w:val="False"/>
+          <w:attr w:name="IsLunarDate" w:val="False"/>
+          <w:attr w:name="Day" w:val="30"/>
+          <w:attr w:name="Month" w:val="12"/>
           <w:attr w:name="Year" w:val="1899"/>
-          <w:attr w:name="Month" w:val="12"/>
-          <w:attr w:name="Day" w:val="30"/>
-          <w:attr w:name="IsLunarDate" w:val="False"/>
-          <w:attr w:name="IsROCDate" w:val="False"/>
         </w:smartTagPr>
         <w:r>
           <w:rPr>
@@ -6590,7 +6588,7 @@
               </wp:anchor>
             </w:drawing>
           </mc:Choice>
-          <mc:Fallback xmlns:cx1="http://schemas.microsoft.com/office/drawing/2015/9/8/chartex" xmlns:cx2="http://schemas.microsoft.com/office/drawing/2015/10/21/chartex" xmlns:cx3="http://schemas.microsoft.com/office/drawing/2016/5/9/chartex" xmlns:cx4="http://schemas.microsoft.com/office/drawing/2016/5/10/chartex" xmlns:cx5="http://schemas.microsoft.com/office/drawing/2016/5/11/chartex" xmlns:cx6="http://schemas.microsoft.com/office/drawing/2016/5/12/chartex" xmlns:cx7="http://schemas.microsoft.com/office/drawing/2016/5/13/chartex" xmlns:cx8="http://schemas.microsoft.com/office/drawing/2016/5/14/chartex" xmlns:aink="http://schemas.microsoft.com/office/drawing/2016/ink" xmlns:am3d="http://schemas.microsoft.com/office/drawing/2017/model3d" xmlns:w16cex="http://schemas.microsoft.com/office/word/2018/wordml/cex" xmlns:w16cid="http://schemas.microsoft.com/office/word/2016/wordml/cid" xmlns:w16="http://schemas.microsoft.com/office/word/2018/wordml" xmlns:w16sdtdh="http://schemas.microsoft.com/office/word/2020/wordml/sdtdatahash" xmlns:w16se="http://schemas.microsoft.com/office/word/2015/wordml/symex" xmlns:cx="http://schemas.microsoft.com/office/drawing/2014/chartex">
+          <mc:Fallback>
             <w:pict>
               <v:shape w14:anchorId="20EBDC0F" id="圆角矩形标注 461" o:spid="_x0000_s1047" type="#_x0000_t62" style="position:absolute;left:0;text-align:left;margin-left:-63pt;margin-top:12.2pt;width:63pt;height:109.2pt;rotation:180;z-index:251703296;visibility:visible;mso-wrap-style:square;mso-width-percent:0;mso-height-percent:0;mso-wrap-distance-left:9pt;mso-wrap-distance-top:0;mso-wrap-distance-right:9pt;mso-wrap-distance-bottom:0;mso-position-horizontal:absolute;mso-position-horizontal-relative:text;mso-position-vertical:absolute;mso-position-vertical-relative:text;mso-width-percent:0;mso-height-percent:0;mso-width-relative:page;mso-height-relative:page;v-text-anchor:top" o:gfxdata="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" adj="-6823,24062" strokecolor="red">
                 <v:textbox>
@@ -6901,7 +6899,7 @@
               </wp:anchor>
             </w:drawing>
           </mc:Choice>
-          <mc:Fallback xmlns:cx1="http://schemas.microsoft.com/office/drawing/2015/9/8/chartex" xmlns:cx2="http://schemas.microsoft.com/office/drawing/2015/10/21/chartex" xmlns:cx3="http://schemas.microsoft.com/office/drawing/2016/5/9/chartex" xmlns:cx4="http://schemas.microsoft.com/office/drawing/2016/5/10/chartex" xmlns:cx5="http://schemas.microsoft.com/office/drawing/2016/5/11/chartex" xmlns:cx6="http://schemas.microsoft.com/office/drawing/2016/5/12/chartex" xmlns:cx7="http://schemas.microsoft.com/office/drawing/2016/5/13/chartex" xmlns:cx8="http://schemas.microsoft.com/office/drawing/2016/5/14/chartex" xmlns:aink="http://schemas.microsoft.com/office/drawing/2016/ink" xmlns:am3d="http://schemas.microsoft.com/office/drawing/2017/model3d" xmlns:w16cex="http://schemas.microsoft.com/office/word/2018/wordml/cex" xmlns:w16cid="http://schemas.microsoft.com/office/word/2016/wordml/cid" xmlns:w16="http://schemas.microsoft.com/office/word/2018/wordml" xmlns:w16sdtdh="http://schemas.microsoft.com/office/word/2020/wordml/sdtdatahash" xmlns:w16se="http://schemas.microsoft.com/office/word/2015/wordml/symex" xmlns:cx="http://schemas.microsoft.com/office/drawing/2014/chartex">
+          <mc:Fallback>
             <w:pict>
               <v:shape w14:anchorId="48454354" id="圆角矩形标注 460" o:spid="_x0000_s1048" type="#_x0000_t62" style="position:absolute;left:0;text-align:left;margin-left:4in;margin-top:27.8pt;width:118.25pt;height:22.3pt;flip:y;z-index:251704320;visibility:visible;mso-wrap-style:square;mso-width-percent:0;mso-height-percent:0;mso-wrap-distance-left:9pt;mso-wrap-distance-top:0;mso-wrap-distance-right:9pt;mso-wrap-distance-bottom:0;mso-position-horizontal:absolute;mso-position-horizontal-relative:text;mso-position-vertical:absolute;mso-position-vertical-relative:text;mso-width-percent:0;mso-height-percent:0;mso-width-relative:page;mso-height-relative:page;v-text-anchor:top" o:gfxdata="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" adj="-11928,-76569" strokecolor="red">
                 <v:textbox inset="0,0,0,0">
@@ -7128,7 +7126,7 @@
               </wp:anchor>
             </w:drawing>
           </mc:Choice>
-          <mc:Fallback xmlns:w16se="http://schemas.microsoft.com/office/word/2015/wordml/symex" xmlns:cx="http://schemas.microsoft.com/office/drawing/2014/chartex">
+          <mc:Fallback>
             <w:pict>
               <v:shapetype w14:anchorId="1601F48E" id="_x0000_t62" coordsize="21600,21600" o:spt="62" adj="1350,25920" path="m3600,qx,3600l0@8@12@24,0@9,,18000qy3600,21600l@6,21600@15@27@7,21600,18000,21600qx21600,18000l21600@9@18@30,21600@8,21600,3600qy18000,l@7,0@21@33@6,xe">
                 <v:stroke joinstyle="miter"/>
@@ -7489,7 +7487,7 @@
               </wp:anchor>
             </w:drawing>
           </mc:Choice>
-          <mc:Fallback xmlns:cx1="http://schemas.microsoft.com/office/drawing/2015/9/8/chartex" xmlns:cx2="http://schemas.microsoft.com/office/drawing/2015/10/21/chartex" xmlns:cx3="http://schemas.microsoft.com/office/drawing/2016/5/9/chartex" xmlns:cx4="http://schemas.microsoft.com/office/drawing/2016/5/10/chartex" xmlns:cx5="http://schemas.microsoft.com/office/drawing/2016/5/11/chartex" xmlns:cx6="http://schemas.microsoft.com/office/drawing/2016/5/12/chartex" xmlns:cx7="http://schemas.microsoft.com/office/drawing/2016/5/13/chartex" xmlns:cx8="http://schemas.microsoft.com/office/drawing/2016/5/14/chartex" xmlns:aink="http://schemas.microsoft.com/office/drawing/2016/ink" xmlns:am3d="http://schemas.microsoft.com/office/drawing/2017/model3d" xmlns:w16cex="http://schemas.microsoft.com/office/word/2018/wordml/cex" xmlns:w16cid="http://schemas.microsoft.com/office/word/2016/wordml/cid" xmlns:w16="http://schemas.microsoft.com/office/word/2018/wordml" xmlns:w16sdtdh="http://schemas.microsoft.com/office/word/2020/wordml/sdtdatahash" xmlns:w16se="http://schemas.microsoft.com/office/word/2015/wordml/symex" xmlns:cx="http://schemas.microsoft.com/office/drawing/2014/chartex">
+          <mc:Fallback>
             <w:pict>
               <v:shape w14:anchorId="47F6C7BB" id="圆角矩形标注 458" o:spid="_x0000_s1050" type="#_x0000_t62" style="position:absolute;left:0;text-align:left;margin-left:297pt;margin-top:4.35pt;width:153pt;height:39pt;rotation:180;z-index:251705344;visibility:visible;mso-wrap-style:square;mso-width-percent:0;mso-height-percent:0;mso-wrap-distance-left:9pt;mso-wrap-distance-top:0;mso-wrap-distance-right:9pt;mso-wrap-distance-bottom:0;mso-position-horizontal:absolute;mso-position-horizontal-relative:text;mso-position-vertical:absolute;mso-position-vertical-relative:text;mso-width-percent:0;mso-height-percent:0;mso-width-relative:page;mso-height-relative:page;v-text-anchor:top" o:gfxdata="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" adj="47329,19766" strokecolor="red">
                 <v:textbox>
@@ -7796,7 +7794,7 @@
               </wp:anchor>
             </w:drawing>
           </mc:Choice>
-          <mc:Fallback xmlns:cx1="http://schemas.microsoft.com/office/drawing/2015/9/8/chartex" xmlns:cx2="http://schemas.microsoft.com/office/drawing/2015/10/21/chartex" xmlns:cx3="http://schemas.microsoft.com/office/drawing/2016/5/9/chartex" xmlns:cx4="http://schemas.microsoft.com/office/drawing/2016/5/10/chartex" xmlns:cx5="http://schemas.microsoft.com/office/drawing/2016/5/11/chartex" xmlns:cx6="http://schemas.microsoft.com/office/drawing/2016/5/12/chartex" xmlns:cx7="http://schemas.microsoft.com/office/drawing/2016/5/13/chartex" xmlns:cx8="http://schemas.microsoft.com/office/drawing/2016/5/14/chartex" xmlns:aink="http://schemas.microsoft.com/office/drawing/2016/ink" xmlns:am3d="http://schemas.microsoft.com/office/drawing/2017/model3d" xmlns:w16cex="http://schemas.microsoft.com/office/word/2018/wordml/cex" xmlns:w16cid="http://schemas.microsoft.com/office/word/2016/wordml/cid" xmlns:w16="http://schemas.microsoft.com/office/word/2018/wordml" xmlns:w16sdtdh="http://schemas.microsoft.com/office/word/2020/wordml/sdtdatahash" xmlns:w16se="http://schemas.microsoft.com/office/word/2015/wordml/symex" xmlns:cx="http://schemas.microsoft.com/office/drawing/2014/chartex">
+          <mc:Fallback>
             <w:pict>
               <v:shape w14:anchorId="37294451" id="圆角矩形标注 457" o:spid="_x0000_s1051" type="#_x0000_t62" style="position:absolute;left:0;text-align:left;margin-left:63pt;margin-top:12.15pt;width:234pt;height:39pt;rotation:180;z-index:251706368;visibility:visible;mso-wrap-style:square;mso-width-percent:0;mso-height-percent:0;mso-wrap-distance-left:9pt;mso-wrap-distance-top:0;mso-wrap-distance-right:9pt;mso-wrap-distance-bottom:0;mso-position-horizontal:absolute;mso-position-horizontal-relative:text;mso-position-vertical:absolute;mso-position-vertical-relative:text;mso-width-percent:0;mso-height-percent:0;mso-width-relative:page;mso-height-relative:page;v-text-anchor:top" o:gfxdata="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" adj="22366,38132" strokecolor="red">
                 <v:textbox>
@@ -8134,7 +8132,7 @@
               </wp:anchor>
             </w:drawing>
           </mc:Choice>
-          <mc:Fallback xmlns:cx1="http://schemas.microsoft.com/office/drawing/2015/9/8/chartex" xmlns:cx2="http://schemas.microsoft.com/office/drawing/2015/10/21/chartex" xmlns:cx3="http://schemas.microsoft.com/office/drawing/2016/5/9/chartex" xmlns:cx4="http://schemas.microsoft.com/office/drawing/2016/5/10/chartex" xmlns:cx5="http://schemas.microsoft.com/office/drawing/2016/5/11/chartex" xmlns:cx6="http://schemas.microsoft.com/office/drawing/2016/5/12/chartex" xmlns:cx7="http://schemas.microsoft.com/office/drawing/2016/5/13/chartex" xmlns:cx8="http://schemas.microsoft.com/office/drawing/2016/5/14/chartex" xmlns:aink="http://schemas.microsoft.com/office/drawing/2016/ink" xmlns:am3d="http://schemas.microsoft.com/office/drawing/2017/model3d" xmlns:w16cex="http://schemas.microsoft.com/office/word/2018/wordml/cex" xmlns:w16cid="http://schemas.microsoft.com/office/word/2016/wordml/cid" xmlns:w16="http://schemas.microsoft.com/office/word/2018/wordml" xmlns:w16sdtdh="http://schemas.microsoft.com/office/word/2020/wordml/sdtdatahash" xmlns:w16se="http://schemas.microsoft.com/office/word/2015/wordml/symex" xmlns:cx="http://schemas.microsoft.com/office/drawing/2014/chartex">
+          <mc:Fallback>
             <w:pict>
               <v:shape w14:anchorId="276DDC41" id="圆角矩形标注 456" o:spid="_x0000_s1052" type="#_x0000_t62" style="position:absolute;left:0;text-align:left;margin-left:-63pt;margin-top:4.35pt;width:198pt;height:124.8pt;z-index:251718656;visibility:visible;mso-wrap-style:square;mso-width-percent:0;mso-height-percent:0;mso-wrap-distance-left:9pt;mso-wrap-distance-top:0;mso-wrap-distance-right:9pt;mso-wrap-distance-bottom:0;mso-position-horizontal:absolute;mso-position-horizontal-relative:text;mso-position-vertical:absolute;mso-position-vertical-relative:text;mso-width-percent:0;mso-height-percent:0;mso-width-relative:page;mso-height-relative:page;v-text-anchor:top" o:gfxdata="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" adj="25980,14011" strokecolor="red">
                 <v:textbox>
@@ -8332,10 +8330,10 @@
             <v:path o:extrusionok="f" gradientshapeok="t" o:connecttype="rect"/>
             <o:lock v:ext="edit" aspectratio="t"/>
           </v:shapetype>
-          <v:shape id="_x0000_s1451" type="#_x0000_t75" style="position:absolute;left:0;text-align:left;margin-left:180pt;margin-top:0;width:84pt;height:45.75pt;z-index:251710464">
+          <v:shape id="_x0000_s2475" type="#_x0000_t75" style="position:absolute;left:0;text-align:left;margin-left:180pt;margin-top:0;width:84pt;height:45.75pt;z-index:251710464">
             <v:imagedata r:id="rId10" o:title=""/>
           </v:shape>
-          <o:OLEObject Type="Embed" ProgID="Equation.3" ShapeID="_x0000_s1451" DrawAspect="Content" ObjectID="_1706510371" r:id="rId11"/>
+          <o:OLEObject Type="Embed" ProgID="Equation.3" ShapeID="_x0000_s2475" DrawAspect="Content" ObjectID="_1715581196" r:id="rId11"/>
         </w:object>
       </w:r>
     </w:p>
@@ -8429,6 +8427,76 @@
       </w:pPr>
       <w:r>
         <w:rPr>
+          <w:rFonts w:ascii="Times New Roman" w:eastAsia="宋体" w:hAnsi="Times New Roman" w:cs="Times New Roman"/>
+          <w:noProof/>
+          <w:sz w:val="20"/>
+          <w:szCs w:val="24"/>
+        </w:rPr>
+        <w:drawing>
+          <wp:anchor distT="0" distB="0" distL="114300" distR="114300" simplePos="0" relativeHeight="251719680" behindDoc="0" locked="0" layoutInCell="1" allowOverlap="1" wp14:anchorId="509D224A" wp14:editId="436A0A4E">
+            <wp:simplePos x="0" y="0"/>
+            <wp:positionH relativeFrom="column">
+              <wp:posOffset>2041544</wp:posOffset>
+            </wp:positionH>
+            <wp:positionV relativeFrom="paragraph">
+              <wp:posOffset>101449</wp:posOffset>
+            </wp:positionV>
+            <wp:extent cx="2057400" cy="1188720"/>
+            <wp:effectExtent l="0" t="0" r="0" b="0"/>
+            <wp:wrapNone/>
+            <wp:docPr id="454" name="图片 454" descr="http://www.heyunfeng.com/ssn/2004/01/102-2.gif"/>
+            <wp:cNvGraphicFramePr>
+              <a:graphicFrameLocks xmlns:a="http://schemas.openxmlformats.org/drawingml/2006/main" noChangeAspect="1"/>
+            </wp:cNvGraphicFramePr>
+            <a:graphic xmlns:a="http://schemas.openxmlformats.org/drawingml/2006/main">
+              <a:graphicData uri="http://schemas.openxmlformats.org/drawingml/2006/picture">
+                <pic:pic xmlns:pic="http://schemas.openxmlformats.org/drawingml/2006/picture">
+                  <pic:nvPicPr>
+                    <pic:cNvPr id="0" name="Picture 436" descr="http://www.heyunfeng.com/ssn/2004/01/102-2.gif"/>
+                    <pic:cNvPicPr>
+                      <a:picLocks noChangeAspect="1" noChangeArrowheads="1"/>
+                    </pic:cNvPicPr>
+                  </pic:nvPicPr>
+                  <pic:blipFill>
+                    <a:blip r:embed="rId12" r:link="rId13">
+                      <a:extLst>
+                        <a:ext uri="{28A0092B-C50C-407E-A947-70E740481C1C}">
+                          <a14:useLocalDpi xmlns:a14="http://schemas.microsoft.com/office/drawing/2010/main" val="0"/>
+                        </a:ext>
+                      </a:extLst>
+                    </a:blip>
+                    <a:srcRect/>
+                    <a:stretch>
+                      <a:fillRect/>
+                    </a:stretch>
+                  </pic:blipFill>
+                  <pic:spPr bwMode="auto">
+                    <a:xfrm>
+                      <a:off x="0" y="0"/>
+                      <a:ext cx="2057400" cy="1188720"/>
+                    </a:xfrm>
+                    <a:prstGeom prst="rect">
+                      <a:avLst/>
+                    </a:prstGeom>
+                    <a:noFill/>
+                    <a:ln>
+                      <a:noFill/>
+                    </a:ln>
+                  </pic:spPr>
+                </pic:pic>
+              </a:graphicData>
+            </a:graphic>
+            <wp14:sizeRelH relativeFrom="page">
+              <wp14:pctWidth>0</wp14:pctWidth>
+            </wp14:sizeRelH>
+            <wp14:sizeRelV relativeFrom="page">
+              <wp14:pctHeight>0</wp14:pctHeight>
+            </wp14:sizeRelV>
+          </wp:anchor>
+        </w:drawing>
+      </w:r>
+      <w:r>
+        <w:rPr>
           <w:rFonts w:ascii="宋体" w:eastAsia="宋体" w:hAnsi="宋体" w:cs="Times New Roman"/>
           <w:noProof/>
           <w:sz w:val="20"/>
@@ -8437,7 +8505,7 @@
         <mc:AlternateContent>
           <mc:Choice Requires="wps">
             <w:drawing>
-              <wp:anchor distT="0" distB="0" distL="114300" distR="114300" simplePos="0" relativeHeight="251707392" behindDoc="0" locked="0" layoutInCell="1" allowOverlap="1" wp14:anchorId="1341762D" wp14:editId="515F506C">
+              <wp:anchor distT="0" distB="0" distL="114300" distR="114300" simplePos="0" relativeHeight="251707392" behindDoc="0" locked="0" layoutInCell="1" allowOverlap="1" wp14:anchorId="1341762D" wp14:editId="3195603A">
                 <wp:simplePos x="0" y="0"/>
                 <wp:positionH relativeFrom="column">
                   <wp:posOffset>-800100</wp:posOffset>
@@ -8688,9 +8756,54 @@
               </wp:anchor>
             </w:drawing>
           </mc:Choice>
-          <mc:Fallback xmlns:cx1="http://schemas.microsoft.com/office/drawing/2015/9/8/chartex" xmlns:cx2="http://schemas.microsoft.com/office/drawing/2015/10/21/chartex" xmlns:cx3="http://schemas.microsoft.com/office/drawing/2016/5/9/chartex" xmlns:cx4="http://schemas.microsoft.com/office/drawing/2016/5/10/chartex" xmlns:cx5="http://schemas.microsoft.com/office/drawing/2016/5/11/chartex" xmlns:cx6="http://schemas.microsoft.com/office/drawing/2016/5/12/chartex" xmlns:cx7="http://schemas.microsoft.com/office/drawing/2016/5/13/chartex" xmlns:cx8="http://schemas.microsoft.com/office/drawing/2016/5/14/chartex" xmlns:aink="http://schemas.microsoft.com/office/drawing/2016/ink" xmlns:am3d="http://schemas.microsoft.com/office/drawing/2017/model3d" xmlns:w16cex="http://schemas.microsoft.com/office/word/2018/wordml/cex" xmlns:w16cid="http://schemas.microsoft.com/office/word/2016/wordml/cid" xmlns:w16="http://schemas.microsoft.com/office/word/2018/wordml" xmlns:w16sdtdh="http://schemas.microsoft.com/office/word/2020/wordml/sdtdatahash" xmlns:w16se="http://schemas.microsoft.com/office/word/2015/wordml/symex" xmlns:cx="http://schemas.microsoft.com/office/drawing/2014/chartex">
+          <mc:Fallback>
             <w:pict>
-              <v:shape w14:anchorId="1341762D" id="圆角矩形标注 455" o:spid="_x0000_s1053" type="#_x0000_t62" style="position:absolute;left:0;text-align:left;margin-left:-63pt;margin-top:3.7pt;width:189pt;height:89.5pt;rotation:180;z-index:251707392;visibility:visible;mso-wrap-style:square;mso-width-percent:0;mso-height-percent:0;mso-wrap-distance-left:9pt;mso-wrap-distance-top:0;mso-wrap-distance-right:9pt;mso-wrap-distance-bottom:0;mso-position-horizontal:absolute;mso-position-horizontal-relative:text;mso-position-vertical:absolute;mso-position-vertical-relative:text;mso-width-percent:0;mso-height-percent:0;mso-width-relative:page;mso-height-relative:page;v-text-anchor:top" o:gfxdata="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" adj="-3115,14033" strokecolor="red">
+              <v:shapetype w14:anchorId="1341762D" id="_x0000_t62" coordsize="21600,21600" o:spt="62" adj="1350,25920" path="m3600,qx,3600l0@8@12@24,0@9,,18000qy3600,21600l@6,21600@15@27@7,21600,18000,21600qx21600,18000l21600@9@18@30,21600@8,21600,3600qy18000,l@7,0@21@33@6,xe">
+                <v:stroke joinstyle="miter"/>
+                <v:formulas>
+                  <v:f eqn="sum 10800 0 #0"/>
+                  <v:f eqn="sum 10800 0 #1"/>
+                  <v:f eqn="sum #0 0 #1"/>
+                  <v:f eqn="sum @0 @1 0"/>
+                  <v:f eqn="sum 21600 0 #0"/>
+                  <v:f eqn="sum 21600 0 #1"/>
+                  <v:f eqn="if @0 3600 12600"/>
+                  <v:f eqn="if @0 9000 18000"/>
+                  <v:f eqn="if @1 3600 12600"/>
+                  <v:f eqn="if @1 9000 18000"/>
+                  <v:f eqn="if @2 0 #0"/>
+                  <v:f eqn="if @3 @10 0"/>
+                  <v:f eqn="if #0 0 @11"/>
+                  <v:f eqn="if @2 @6 #0"/>
+                  <v:f eqn="if @3 @6 @13"/>
+                  <v:f eqn="if @5 @6 @14"/>
+                  <v:f eqn="if @2 #0 21600"/>
+                  <v:f eqn="if @3 21600 @16"/>
+                  <v:f eqn="if @4 21600 @17"/>
+                  <v:f eqn="if @2 #0 @6"/>
+                  <v:f eqn="if @3 @19 @6"/>
+                  <v:f eqn="if #1 @6 @20"/>
+                  <v:f eqn="if @2 @8 #1"/>
+                  <v:f eqn="if @3 @22 @8"/>
+                  <v:f eqn="if #0 @8 @23"/>
+                  <v:f eqn="if @2 21600 #1"/>
+                  <v:f eqn="if @3 21600 @25"/>
+                  <v:f eqn="if @5 21600 @26"/>
+                  <v:f eqn="if @2 #1 @8"/>
+                  <v:f eqn="if @3 @8 @28"/>
+                  <v:f eqn="if @4 @8 @29"/>
+                  <v:f eqn="if @2 #1 0"/>
+                  <v:f eqn="if @3 @31 0"/>
+                  <v:f eqn="if #1 0 @32"/>
+                  <v:f eqn="val #0"/>
+                  <v:f eqn="val #1"/>
+                </v:formulas>
+                <v:path o:connecttype="custom" o:connectlocs="10800,0;0,10800;10800,21600;21600,10800;@34,@35" textboxrect="791,791,20809,20809"/>
+                <v:handles>
+                  <v:h position="#0,#1"/>
+                </v:handles>
+              </v:shapetype>
+              <v:shape id="圆角矩形标注 455" o:spid="_x0000_s1053" type="#_x0000_t62" style="position:absolute;left:0;text-align:left;margin-left:-63pt;margin-top:3.7pt;width:189pt;height:89.5pt;rotation:180;z-index:251707392;visibility:visible;mso-wrap-style:square;mso-width-percent:0;mso-height-percent:0;mso-wrap-distance-left:9pt;mso-wrap-distance-top:0;mso-wrap-distance-right:9pt;mso-wrap-distance-bottom:0;mso-position-horizontal:absolute;mso-position-horizontal-relative:text;mso-position-vertical:absolute;mso-position-vertical-relative:text;mso-width-percent:0;mso-height-percent:0;mso-width-relative:page;mso-height-relative:page;v-text-anchor:top" o:gfxdata="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" adj="-3115,14033" strokecolor="red">
                 <v:textbox>
                   <w:txbxContent>
                     <w:p>
@@ -8874,76 +8987,6 @@
             </w:pict>
           </mc:Fallback>
         </mc:AlternateContent>
-      </w:r>
-      <w:r>
-        <w:rPr>
-          <w:rFonts w:ascii="Times New Roman" w:eastAsia="宋体" w:hAnsi="Times New Roman" w:cs="Times New Roman"/>
-          <w:noProof/>
-          <w:sz w:val="20"/>
-          <w:szCs w:val="24"/>
-        </w:rPr>
-        <w:drawing>
-          <wp:anchor distT="0" distB="0" distL="114300" distR="114300" simplePos="0" relativeHeight="251719680" behindDoc="0" locked="0" layoutInCell="1" allowOverlap="1" wp14:anchorId="509D224A" wp14:editId="37394FAB">
-            <wp:simplePos x="0" y="0"/>
-            <wp:positionH relativeFrom="column">
-              <wp:posOffset>2057400</wp:posOffset>
-            </wp:positionH>
-            <wp:positionV relativeFrom="paragraph">
-              <wp:posOffset>154305</wp:posOffset>
-            </wp:positionV>
-            <wp:extent cx="2057400" cy="1188720"/>
-            <wp:effectExtent l="0" t="0" r="0" b="0"/>
-            <wp:wrapNone/>
-            <wp:docPr id="454" name="图片 454" descr="http://www.heyunfeng.com/ssn/2004/01/102-2.gif"/>
-            <wp:cNvGraphicFramePr>
-              <a:graphicFrameLocks xmlns:a="http://schemas.openxmlformats.org/drawingml/2006/main" noChangeAspect="1"/>
-            </wp:cNvGraphicFramePr>
-            <a:graphic xmlns:a="http://schemas.openxmlformats.org/drawingml/2006/main">
-              <a:graphicData uri="http://schemas.openxmlformats.org/drawingml/2006/picture">
-                <pic:pic xmlns:pic="http://schemas.openxmlformats.org/drawingml/2006/picture">
-                  <pic:nvPicPr>
-                    <pic:cNvPr id="0" name="Picture 436" descr="http://www.heyunfeng.com/ssn/2004/01/102-2.gif"/>
-                    <pic:cNvPicPr>
-                      <a:picLocks noChangeAspect="1" noChangeArrowheads="1"/>
-                    </pic:cNvPicPr>
-                  </pic:nvPicPr>
-                  <pic:blipFill>
-                    <a:blip r:embed="rId12" r:link="rId13">
-                      <a:extLst>
-                        <a:ext uri="{28A0092B-C50C-407E-A947-70E740481C1C}">
-                          <a14:useLocalDpi xmlns:a14="http://schemas.microsoft.com/office/drawing/2010/main" val="0"/>
-                        </a:ext>
-                      </a:extLst>
-                    </a:blip>
-                    <a:srcRect/>
-                    <a:stretch>
-                      <a:fillRect/>
-                    </a:stretch>
-                  </pic:blipFill>
-                  <pic:spPr bwMode="auto">
-                    <a:xfrm>
-                      <a:off x="0" y="0"/>
-                      <a:ext cx="2057400" cy="1188720"/>
-                    </a:xfrm>
-                    <a:prstGeom prst="rect">
-                      <a:avLst/>
-                    </a:prstGeom>
-                    <a:noFill/>
-                    <a:ln>
-                      <a:noFill/>
-                    </a:ln>
-                  </pic:spPr>
-                </pic:pic>
-              </a:graphicData>
-            </a:graphic>
-            <wp14:sizeRelH relativeFrom="page">
-              <wp14:pctWidth>0</wp14:pctWidth>
-            </wp14:sizeRelH>
-            <wp14:sizeRelV relativeFrom="page">
-              <wp14:pctHeight>0</wp14:pctHeight>
-            </wp14:sizeRelV>
-          </wp:anchor>
-        </w:drawing>
       </w:r>
       <w:r>
         <w:rPr>
@@ -9009,7 +9052,7 @@
               </wp:inline>
             </w:drawing>
           </mc:Choice>
-          <mc:Fallback xmlns:cx1="http://schemas.microsoft.com/office/drawing/2015/9/8/chartex" xmlns:cx2="http://schemas.microsoft.com/office/drawing/2015/10/21/chartex" xmlns:cx3="http://schemas.microsoft.com/office/drawing/2016/5/9/chartex" xmlns:cx4="http://schemas.microsoft.com/office/drawing/2016/5/10/chartex" xmlns:cx5="http://schemas.microsoft.com/office/drawing/2016/5/11/chartex" xmlns:cx6="http://schemas.microsoft.com/office/drawing/2016/5/12/chartex" xmlns:cx7="http://schemas.microsoft.com/office/drawing/2016/5/13/chartex" xmlns:cx8="http://schemas.microsoft.com/office/drawing/2016/5/14/chartex" xmlns:aink="http://schemas.microsoft.com/office/drawing/2016/ink" xmlns:am3d="http://schemas.microsoft.com/office/drawing/2017/model3d" xmlns:w16cex="http://schemas.microsoft.com/office/word/2018/wordml/cex" xmlns:w16cid="http://schemas.microsoft.com/office/word/2016/wordml/cid" xmlns:w16="http://schemas.microsoft.com/office/word/2018/wordml" xmlns:w16sdtdh="http://schemas.microsoft.com/office/word/2020/wordml/sdtdatahash" xmlns:w16se="http://schemas.microsoft.com/office/word/2015/wordml/symex" xmlns:cx="http://schemas.microsoft.com/office/drawing/2014/chartex">
+          <mc:Fallback>
             <w:pict>
               <v:rect w14:anchorId="001AED7E" id="矩形 431" o:spid="_x0000_s1026" style="width:180pt;height:103.5pt;visibility:visible;mso-wrap-style:square;mso-left-percent:-10001;mso-top-percent:-10001;mso-position-horizontal:absolute;mso-position-horizontal-relative:char;mso-position-vertical:absolute;mso-position-vertical-relative:line;mso-left-percent:-10001;mso-top-percent:-10001;v-text-anchor:top" o:gfxdata="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" filled="f" stroked="f">
                 <o:lock v:ext="edit" aspectratio="t"/>
@@ -9224,7 +9267,7 @@
               </wp:anchor>
             </w:drawing>
           </mc:Choice>
-          <mc:Fallback xmlns:cx1="http://schemas.microsoft.com/office/drawing/2015/9/8/chartex" xmlns:cx2="http://schemas.microsoft.com/office/drawing/2015/10/21/chartex" xmlns:cx3="http://schemas.microsoft.com/office/drawing/2016/5/9/chartex" xmlns:cx4="http://schemas.microsoft.com/office/drawing/2016/5/10/chartex" xmlns:cx5="http://schemas.microsoft.com/office/drawing/2016/5/11/chartex" xmlns:cx6="http://schemas.microsoft.com/office/drawing/2016/5/12/chartex" xmlns:cx7="http://schemas.microsoft.com/office/drawing/2016/5/13/chartex" xmlns:cx8="http://schemas.microsoft.com/office/drawing/2016/5/14/chartex" xmlns:aink="http://schemas.microsoft.com/office/drawing/2016/ink" xmlns:am3d="http://schemas.microsoft.com/office/drawing/2017/model3d" xmlns:w16cex="http://schemas.microsoft.com/office/word/2018/wordml/cex" xmlns:w16cid="http://schemas.microsoft.com/office/word/2016/wordml/cid" xmlns:w16="http://schemas.microsoft.com/office/word/2018/wordml" xmlns:w16sdtdh="http://schemas.microsoft.com/office/word/2020/wordml/sdtdatahash" xmlns:w16se="http://schemas.microsoft.com/office/word/2015/wordml/symex" xmlns:cx="http://schemas.microsoft.com/office/drawing/2014/chartex">
+          <mc:Fallback>
             <w:pict>
               <v:shape w14:anchorId="48D3E699" id="圆角矩形标注 453" o:spid="_x0000_s1054" type="#_x0000_t62" style="position:absolute;left:0;text-align:left;margin-left:-63pt;margin-top:4.35pt;width:207pt;height:78pt;rotation:180;z-index:251708416;visibility:visible;mso-wrap-style:square;mso-width-percent:0;mso-height-percent:0;mso-wrap-distance-left:9pt;mso-wrap-distance-top:0;mso-wrap-distance-right:9pt;mso-wrap-distance-bottom:0;mso-position-horizontal:absolute;mso-position-horizontal-relative:text;mso-position-vertical:absolute;mso-position-vertical-relative:text;mso-width-percent:0;mso-height-percent:0;mso-width-relative:page;mso-height-relative:page;v-text-anchor:top" o:gfxdata="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" adj="791,-5857" strokecolor="red">
                 <v:textbox>
@@ -9486,7 +9529,7 @@
               </wp:anchor>
             </w:drawing>
           </mc:Choice>
-          <mc:Fallback xmlns:cx1="http://schemas.microsoft.com/office/drawing/2015/9/8/chartex" xmlns:cx2="http://schemas.microsoft.com/office/drawing/2015/10/21/chartex" xmlns:cx3="http://schemas.microsoft.com/office/drawing/2016/5/9/chartex" xmlns:cx4="http://schemas.microsoft.com/office/drawing/2016/5/10/chartex" xmlns:cx5="http://schemas.microsoft.com/office/drawing/2016/5/11/chartex" xmlns:cx6="http://schemas.microsoft.com/office/drawing/2016/5/12/chartex" xmlns:cx7="http://schemas.microsoft.com/office/drawing/2016/5/13/chartex" xmlns:cx8="http://schemas.microsoft.com/office/drawing/2016/5/14/chartex" xmlns:aink="http://schemas.microsoft.com/office/drawing/2016/ink" xmlns:am3d="http://schemas.microsoft.com/office/drawing/2017/model3d" xmlns:w16cex="http://schemas.microsoft.com/office/word/2018/wordml/cex" xmlns:w16cid="http://schemas.microsoft.com/office/word/2016/wordml/cid" xmlns:w16="http://schemas.microsoft.com/office/word/2018/wordml" xmlns:w16sdtdh="http://schemas.microsoft.com/office/word/2020/wordml/sdtdatahash" xmlns:w16se="http://schemas.microsoft.com/office/word/2015/wordml/symex" xmlns:cx="http://schemas.microsoft.com/office/drawing/2014/chartex">
+          <mc:Fallback>
             <w:pict>
               <v:shape w14:anchorId="7D613E19" id="圆角矩形标注 452" o:spid="_x0000_s1055" type="#_x0000_t62" style="position:absolute;left:0;text-align:left;margin-left:297pt;margin-top:12.15pt;width:171pt;height:62.4pt;rotation:180;z-index:251709440;visibility:visible;mso-wrap-style:square;mso-width-percent:0;mso-height-percent:0;mso-wrap-distance-left:9pt;mso-wrap-distance-top:0;mso-wrap-distance-right:9pt;mso-wrap-distance-bottom:0;mso-position-horizontal:absolute;mso-position-horizontal-relative:text;mso-position-vertical:absolute;mso-position-vertical-relative:text;mso-width-percent:0;mso-height-percent:0;mso-width-relative:page;mso-height-relative:page;v-text-anchor:top" o:gfxdata="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" adj="28136,-3064" strokecolor="red">
                 <v:textbox>
@@ -10084,7 +10127,7 @@
               </wp:anchor>
             </w:drawing>
           </mc:Choice>
-          <mc:Fallback xmlns:cx1="http://schemas.microsoft.com/office/drawing/2015/9/8/chartex" xmlns:cx2="http://schemas.microsoft.com/office/drawing/2015/10/21/chartex" xmlns:cx3="http://schemas.microsoft.com/office/drawing/2016/5/9/chartex" xmlns:cx4="http://schemas.microsoft.com/office/drawing/2016/5/10/chartex" xmlns:cx5="http://schemas.microsoft.com/office/drawing/2016/5/11/chartex" xmlns:cx6="http://schemas.microsoft.com/office/drawing/2016/5/12/chartex" xmlns:cx7="http://schemas.microsoft.com/office/drawing/2016/5/13/chartex" xmlns:cx8="http://schemas.microsoft.com/office/drawing/2016/5/14/chartex" xmlns:aink="http://schemas.microsoft.com/office/drawing/2016/ink" xmlns:am3d="http://schemas.microsoft.com/office/drawing/2017/model3d" xmlns:w16cex="http://schemas.microsoft.com/office/word/2018/wordml/cex" xmlns:w16cid="http://schemas.microsoft.com/office/word/2016/wordml/cid" xmlns:w16="http://schemas.microsoft.com/office/word/2018/wordml" xmlns:w16sdtdh="http://schemas.microsoft.com/office/word/2020/wordml/sdtdatahash" xmlns:w16se="http://schemas.microsoft.com/office/word/2015/wordml/symex" xmlns:cx="http://schemas.microsoft.com/office/drawing/2014/chartex">
+          <mc:Fallback>
             <w:pict>
               <v:shape w14:anchorId="673CFA94" id="圆角矩形标注 451" o:spid="_x0000_s1056" type="#_x0000_t62" style="position:absolute;left:0;text-align:left;margin-left:-60.75pt;margin-top:-18.9pt;width:60pt;height:45.15pt;rotation:180;z-index:251732992;visibility:visible;mso-wrap-style:square;mso-width-percent:0;mso-height-percent:0;mso-wrap-distance-left:9pt;mso-wrap-distance-top:0;mso-wrap-distance-right:9pt;mso-wrap-distance-bottom:0;mso-position-horizontal:absolute;mso-position-horizontal-relative:text;mso-position-vertical:absolute;mso-position-vertical-relative:text;mso-width-percent:0;mso-height-percent:0;mso-width-relative:page;mso-height-relative:page;v-text-anchor:top" o:gfxdata="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" adj="-14977,15811" strokecolor="red">
                 <v:textbox>
@@ -10266,7 +10309,7 @@
                     </wp:anchor>
                   </w:drawing>
                 </mc:Choice>
-                <mc:Fallback xmlns:cx1="http://schemas.microsoft.com/office/drawing/2015/9/8/chartex" xmlns:cx2="http://schemas.microsoft.com/office/drawing/2015/10/21/chartex" xmlns:cx3="http://schemas.microsoft.com/office/drawing/2016/5/9/chartex" xmlns:cx4="http://schemas.microsoft.com/office/drawing/2016/5/10/chartex" xmlns:cx5="http://schemas.microsoft.com/office/drawing/2016/5/11/chartex" xmlns:cx6="http://schemas.microsoft.com/office/drawing/2016/5/12/chartex" xmlns:cx7="http://schemas.microsoft.com/office/drawing/2016/5/13/chartex" xmlns:cx8="http://schemas.microsoft.com/office/drawing/2016/5/14/chartex" xmlns:aink="http://schemas.microsoft.com/office/drawing/2016/ink" xmlns:am3d="http://schemas.microsoft.com/office/drawing/2017/model3d" xmlns:w16cex="http://schemas.microsoft.com/office/word/2018/wordml/cex" xmlns:w16cid="http://schemas.microsoft.com/office/word/2016/wordml/cid" xmlns:w16="http://schemas.microsoft.com/office/word/2018/wordml" xmlns:w16sdtdh="http://schemas.microsoft.com/office/word/2020/wordml/sdtdatahash" xmlns:w16se="http://schemas.microsoft.com/office/word/2015/wordml/symex" xmlns:cx="http://schemas.microsoft.com/office/drawing/2014/chartex">
+                <mc:Fallback>
                   <w:pict>
                     <v:shape w14:anchorId="4819CA47" id="圆角矩形标注 450" o:spid="_x0000_s1057" type="#_x0000_t62" style="position:absolute;left:0;text-align:left;margin-left:279pt;margin-top:-58.55pt;width:203.55pt;height:39pt;rotation:180;z-index:251711488;visibility:visible;mso-wrap-style:square;mso-width-percent:0;mso-height-percent:0;mso-wrap-distance-left:9pt;mso-wrap-distance-top:0;mso-wrap-distance-right:9pt;mso-wrap-distance-bottom:0;mso-position-horizontal:absolute;mso-position-horizontal-relative:text;mso-position-vertical:absolute;mso-position-vertical-relative:text;mso-width-percent:0;mso-height-percent:0;mso-width-relative:page;mso-height-relative:page;v-text-anchor:top" o:gfxdata="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" adj="8404,-2991" strokecolor="red">
                       <v:textbox>
@@ -10878,7 +10921,7 @@
               </wp:anchor>
             </w:drawing>
           </mc:Choice>
-          <mc:Fallback xmlns:cx1="http://schemas.microsoft.com/office/drawing/2015/9/8/chartex" xmlns:cx2="http://schemas.microsoft.com/office/drawing/2015/10/21/chartex" xmlns:cx3="http://schemas.microsoft.com/office/drawing/2016/5/9/chartex" xmlns:cx4="http://schemas.microsoft.com/office/drawing/2016/5/10/chartex" xmlns:cx5="http://schemas.microsoft.com/office/drawing/2016/5/11/chartex" xmlns:cx6="http://schemas.microsoft.com/office/drawing/2016/5/12/chartex" xmlns:cx7="http://schemas.microsoft.com/office/drawing/2016/5/13/chartex" xmlns:cx8="http://schemas.microsoft.com/office/drawing/2016/5/14/chartex" xmlns:aink="http://schemas.microsoft.com/office/drawing/2016/ink" xmlns:am3d="http://schemas.microsoft.com/office/drawing/2017/model3d" xmlns:w16cex="http://schemas.microsoft.com/office/word/2018/wordml/cex" xmlns:w16cid="http://schemas.microsoft.com/office/word/2016/wordml/cid" xmlns:w16="http://schemas.microsoft.com/office/word/2018/wordml" xmlns:w16sdtdh="http://schemas.microsoft.com/office/word/2020/wordml/sdtdatahash" xmlns:w16se="http://schemas.microsoft.com/office/word/2015/wordml/symex" xmlns:cx="http://schemas.microsoft.com/office/drawing/2014/chartex">
+          <mc:Fallback>
             <w:pict>
               <v:shape w14:anchorId="49051966" id="圆角矩形标注 449" o:spid="_x0000_s1058" type="#_x0000_t62" style="position:absolute;left:0;text-align:left;margin-left:-54pt;margin-top:7.15pt;width:135pt;height:82.1pt;rotation:180;z-index:251712512;visibility:visible;mso-wrap-style:square;mso-width-percent:0;mso-height-percent:0;mso-wrap-distance-left:9pt;mso-wrap-distance-top:0;mso-wrap-distance-right:9pt;mso-wrap-distance-bottom:0;mso-position-horizontal:absolute;mso-position-horizontal-relative:text;mso-position-vertical:absolute;mso-position-vertical-relative:text;mso-width-percent:0;mso-height-percent:0;mso-width-relative:page;mso-height-relative:page;v-text-anchor:top" o:gfxdata="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" adj="1920,-5933" strokecolor="red">
                 <v:textbox>
@@ -11148,7 +11191,7 @@
               </wp:anchor>
             </w:drawing>
           </mc:Choice>
-          <mc:Fallback xmlns:cx1="http://schemas.microsoft.com/office/drawing/2015/9/8/chartex" xmlns:cx2="http://schemas.microsoft.com/office/drawing/2015/10/21/chartex" xmlns:cx3="http://schemas.microsoft.com/office/drawing/2016/5/9/chartex" xmlns:cx4="http://schemas.microsoft.com/office/drawing/2016/5/10/chartex" xmlns:cx5="http://schemas.microsoft.com/office/drawing/2016/5/11/chartex" xmlns:cx6="http://schemas.microsoft.com/office/drawing/2016/5/12/chartex" xmlns:cx7="http://schemas.microsoft.com/office/drawing/2016/5/13/chartex" xmlns:cx8="http://schemas.microsoft.com/office/drawing/2016/5/14/chartex" xmlns:aink="http://schemas.microsoft.com/office/drawing/2016/ink" xmlns:am3d="http://schemas.microsoft.com/office/drawing/2017/model3d" xmlns:w16cex="http://schemas.microsoft.com/office/word/2018/wordml/cex" xmlns:w16cid="http://schemas.microsoft.com/office/word/2016/wordml/cid" xmlns:w16="http://schemas.microsoft.com/office/word/2018/wordml" xmlns:w16sdtdh="http://schemas.microsoft.com/office/word/2020/wordml/sdtdatahash" xmlns:w16se="http://schemas.microsoft.com/office/word/2015/wordml/symex" xmlns:cx="http://schemas.microsoft.com/office/drawing/2014/chartex">
+          <mc:Fallback>
             <w:pict>
               <v:shape w14:anchorId="54D89698" id="圆角矩形标注 448" o:spid="_x0000_s1059" type="#_x0000_t62" style="position:absolute;left:0;text-align:left;margin-left:126pt;margin-top:57.4pt;width:153pt;height:46.8pt;rotation:180;z-index:251713536;visibility:visible;mso-wrap-style:square;mso-width-percent:0;mso-height-percent:0;mso-wrap-distance-left:9pt;mso-wrap-distance-top:0;mso-wrap-distance-right:9pt;mso-wrap-distance-bottom:0;mso-position-horizontal:absolute;mso-position-horizontal-relative:text;mso-position-vertical:absolute;mso-position-vertical-relative:text;mso-width-percent:0;mso-height-percent:0;mso-width-relative:page;mso-height-relative:page;v-text-anchor:top" o:gfxdata="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" adj="11654,39207" strokecolor="red">
                 <v:textbox>
@@ -11441,7 +11484,7 @@
               </wp:anchor>
             </w:drawing>
           </mc:Choice>
-          <mc:Fallback xmlns:cx1="http://schemas.microsoft.com/office/drawing/2015/9/8/chartex" xmlns:cx2="http://schemas.microsoft.com/office/drawing/2015/10/21/chartex" xmlns:cx3="http://schemas.microsoft.com/office/drawing/2016/5/9/chartex" xmlns:cx4="http://schemas.microsoft.com/office/drawing/2016/5/10/chartex" xmlns:cx5="http://schemas.microsoft.com/office/drawing/2016/5/11/chartex" xmlns:cx6="http://schemas.microsoft.com/office/drawing/2016/5/12/chartex" xmlns:cx7="http://schemas.microsoft.com/office/drawing/2016/5/13/chartex" xmlns:cx8="http://schemas.microsoft.com/office/drawing/2016/5/14/chartex" xmlns:aink="http://schemas.microsoft.com/office/drawing/2016/ink" xmlns:am3d="http://schemas.microsoft.com/office/drawing/2017/model3d" xmlns:w16cex="http://schemas.microsoft.com/office/word/2018/wordml/cex" xmlns:w16cid="http://schemas.microsoft.com/office/word/2016/wordml/cid" xmlns:w16="http://schemas.microsoft.com/office/word/2018/wordml" xmlns:w16sdtdh="http://schemas.microsoft.com/office/word/2020/wordml/sdtdatahash" xmlns:w16se="http://schemas.microsoft.com/office/word/2015/wordml/symex" xmlns:cx="http://schemas.microsoft.com/office/drawing/2014/chartex">
+          <mc:Fallback>
             <w:pict>
               <v:shape w14:anchorId="2F257A76" id="圆角矩形标注 447" o:spid="_x0000_s1060" type="#_x0000_t62" style="position:absolute;left:0;text-align:left;margin-left:-25.5pt;margin-top:.4pt;width:90pt;height:23.4pt;rotation:180;z-index:251734016;visibility:visible;mso-wrap-style:square;mso-width-percent:0;mso-height-percent:0;mso-wrap-distance-left:9pt;mso-wrap-distance-top:0;mso-wrap-distance-right:9pt;mso-wrap-distance-bottom:0;mso-position-horizontal:absolute;mso-position-horizontal-relative:text;mso-position-vertical:absolute;mso-position-vertical-relative:text;mso-width-percent:0;mso-height-percent:0;mso-width-relative:page;mso-height-relative:page;v-text-anchor:top" o:gfxdata="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" adj="-13537,2215" strokecolor="red">
                 <v:textbox>
@@ -11596,7 +11639,7 @@
               </wp:anchor>
             </w:drawing>
           </mc:Choice>
-          <mc:Fallback xmlns:cx1="http://schemas.microsoft.com/office/drawing/2015/9/8/chartex" xmlns:cx2="http://schemas.microsoft.com/office/drawing/2015/10/21/chartex" xmlns:cx3="http://schemas.microsoft.com/office/drawing/2016/5/9/chartex" xmlns:cx4="http://schemas.microsoft.com/office/drawing/2016/5/10/chartex" xmlns:cx5="http://schemas.microsoft.com/office/drawing/2016/5/11/chartex" xmlns:cx6="http://schemas.microsoft.com/office/drawing/2016/5/12/chartex" xmlns:cx7="http://schemas.microsoft.com/office/drawing/2016/5/13/chartex" xmlns:cx8="http://schemas.microsoft.com/office/drawing/2016/5/14/chartex" xmlns:aink="http://schemas.microsoft.com/office/drawing/2016/ink" xmlns:am3d="http://schemas.microsoft.com/office/drawing/2017/model3d" xmlns:w16cex="http://schemas.microsoft.com/office/word/2018/wordml/cex" xmlns:w16cid="http://schemas.microsoft.com/office/word/2016/wordml/cid" xmlns:w16="http://schemas.microsoft.com/office/word/2018/wordml" xmlns:w16sdtdh="http://schemas.microsoft.com/office/word/2020/wordml/sdtdatahash" xmlns:w16se="http://schemas.microsoft.com/office/word/2015/wordml/symex" xmlns:cx="http://schemas.microsoft.com/office/drawing/2014/chartex">
+          <mc:Fallback>
             <w:pict>
               <v:shape w14:anchorId="2EA134F5" id="圆角矩形标注 446" o:spid="_x0000_s1061" type="#_x0000_t62" style="position:absolute;left:0;text-align:left;margin-left:342pt;margin-top:3.7pt;width:90pt;height:62.4pt;rotation:180;z-index:251714560;visibility:visible;mso-wrap-style:square;mso-width-percent:0;mso-height-percent:0;mso-wrap-distance-left:9pt;mso-wrap-distance-top:0;mso-wrap-distance-right:9pt;mso-wrap-distance-bottom:0;mso-position-horizontal:absolute;mso-position-horizontal-relative:text;mso-position-vertical:absolute;mso-position-vertical-relative:text;mso-width-percent:0;mso-height-percent:0;mso-width-relative:page;mso-height-relative:page;v-text-anchor:top" o:gfxdata="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" adj="41784,17290" strokecolor="red">
                 <v:textbox>
@@ -11853,7 +11896,7 @@
               </wp:anchor>
             </w:drawing>
           </mc:Choice>
-          <mc:Fallback xmlns:cx1="http://schemas.microsoft.com/office/drawing/2015/9/8/chartex" xmlns:cx2="http://schemas.microsoft.com/office/drawing/2015/10/21/chartex" xmlns:cx3="http://schemas.microsoft.com/office/drawing/2016/5/9/chartex" xmlns:cx4="http://schemas.microsoft.com/office/drawing/2016/5/10/chartex" xmlns:cx5="http://schemas.microsoft.com/office/drawing/2016/5/11/chartex" xmlns:cx6="http://schemas.microsoft.com/office/drawing/2016/5/12/chartex" xmlns:cx7="http://schemas.microsoft.com/office/drawing/2016/5/13/chartex" xmlns:cx8="http://schemas.microsoft.com/office/drawing/2016/5/14/chartex" xmlns:aink="http://schemas.microsoft.com/office/drawing/2016/ink" xmlns:am3d="http://schemas.microsoft.com/office/drawing/2017/model3d" xmlns:w16cex="http://schemas.microsoft.com/office/word/2018/wordml/cex" xmlns:w16cid="http://schemas.microsoft.com/office/word/2016/wordml/cid" xmlns:w16="http://schemas.microsoft.com/office/word/2018/wordml" xmlns:w16sdtdh="http://schemas.microsoft.com/office/word/2020/wordml/sdtdatahash" xmlns:w16se="http://schemas.microsoft.com/office/word/2015/wordml/symex" xmlns:cx="http://schemas.microsoft.com/office/drawing/2014/chartex">
+          <mc:Fallback>
             <w:pict>
               <v:shape w14:anchorId="4444EB7A" id="圆角矩形标注 445" o:spid="_x0000_s1062" type="#_x0000_t62" style="position:absolute;left:0;text-align:left;margin-left:-9pt;margin-top:58.3pt;width:234pt;height:46.8pt;rotation:180;z-index:251715584;visibility:visible;mso-wrap-style:square;mso-width-percent:0;mso-height-percent:0;mso-wrap-distance-left:9pt;mso-wrap-distance-top:0;mso-wrap-distance-right:9pt;mso-wrap-distance-bottom:0;mso-position-horizontal:absolute;mso-position-horizontal-relative:text;mso-position-vertical:absolute;mso-position-vertical-relative:text;mso-width-percent:0;mso-height-percent:0;mso-width-relative:page;mso-height-relative:page;v-text-anchor:top" o:gfxdata="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" adj="15443,46176" strokecolor="red">
                 <v:textbox>
@@ -11991,13 +12034,13 @@
         <mc:AlternateContent>
           <mc:Choice Requires="wps">
             <w:drawing>
-              <wp:anchor distT="0" distB="0" distL="114300" distR="114300" simplePos="0" relativeHeight="251738112" behindDoc="0" locked="0" layoutInCell="1" allowOverlap="1" wp14:anchorId="11851F59" wp14:editId="0FCBEB5E">
+              <wp:anchor distT="0" distB="0" distL="114300" distR="114300" simplePos="0" relativeHeight="251738112" behindDoc="0" locked="0" layoutInCell="1" allowOverlap="1" wp14:anchorId="11851F59" wp14:editId="11F9C5FD">
                 <wp:simplePos x="0" y="0"/>
                 <wp:positionH relativeFrom="leftMargin">
-                  <wp:posOffset>200660</wp:posOffset>
+                  <wp:posOffset>242944</wp:posOffset>
                 </wp:positionH>
                 <wp:positionV relativeFrom="paragraph">
-                  <wp:posOffset>160655</wp:posOffset>
+                  <wp:posOffset>160654</wp:posOffset>
                 </wp:positionV>
                 <wp:extent cx="865505" cy="297180"/>
                 <wp:effectExtent l="0" t="0" r="182245" b="274320"/>
@@ -12100,52 +12143,7 @@
           </mc:Choice>
           <mc:Fallback>
             <w:pict>
-              <v:shapetype w14:anchorId="11851F59" id="_x0000_t62" coordsize="21600,21600" o:spt="62" adj="1350,25920" path="m3600,qx,3600l0@8@12@24,0@9,,18000qy3600,21600l@6,21600@15@27@7,21600,18000,21600qx21600,18000l21600@9@18@30,21600@8,21600,3600qy18000,l@7,0@21@33@6,xe">
-                <v:stroke joinstyle="miter"/>
-                <v:formulas>
-                  <v:f eqn="sum 10800 0 #0"/>
-                  <v:f eqn="sum 10800 0 #1"/>
-                  <v:f eqn="sum #0 0 #1"/>
-                  <v:f eqn="sum @0 @1 0"/>
-                  <v:f eqn="sum 21600 0 #0"/>
-                  <v:f eqn="sum 21600 0 #1"/>
-                  <v:f eqn="if @0 3600 12600"/>
-                  <v:f eqn="if @0 9000 18000"/>
-                  <v:f eqn="if @1 3600 12600"/>
-                  <v:f eqn="if @1 9000 18000"/>
-                  <v:f eqn="if @2 0 #0"/>
-                  <v:f eqn="if @3 @10 0"/>
-                  <v:f eqn="if #0 0 @11"/>
-                  <v:f eqn="if @2 @6 #0"/>
-                  <v:f eqn="if @3 @6 @13"/>
-                  <v:f eqn="if @5 @6 @14"/>
-                  <v:f eqn="if @2 #0 21600"/>
-                  <v:f eqn="if @3 21600 @16"/>
-                  <v:f eqn="if @4 21600 @17"/>
-                  <v:f eqn="if @2 #0 @6"/>
-                  <v:f eqn="if @3 @19 @6"/>
-                  <v:f eqn="if #1 @6 @20"/>
-                  <v:f eqn="if @2 @8 #1"/>
-                  <v:f eqn="if @3 @22 @8"/>
-                  <v:f eqn="if #0 @8 @23"/>
-                  <v:f eqn="if @2 21600 #1"/>
-                  <v:f eqn="if @3 21600 @25"/>
-                  <v:f eqn="if @5 21600 @26"/>
-                  <v:f eqn="if @2 #1 @8"/>
-                  <v:f eqn="if @3 @8 @28"/>
-                  <v:f eqn="if @4 @8 @29"/>
-                  <v:f eqn="if @2 #1 0"/>
-                  <v:f eqn="if @3 @31 0"/>
-                  <v:f eqn="if #1 0 @32"/>
-                  <v:f eqn="val #0"/>
-                  <v:f eqn="val #1"/>
-                </v:formulas>
-                <v:path o:connecttype="custom" o:connectlocs="10800,0;0,10800;10800,21600;21600,10800;@34,@35" textboxrect="791,791,20809,20809"/>
-                <v:handles>
-                  <v:h position="#0,#1"/>
-                </v:handles>
-              </v:shapetype>
-              <v:shape id="圆角矩形标注 442" o:spid="_x0000_s1063" type="#_x0000_t62" style="position:absolute;left:0;text-align:left;margin-left:15.8pt;margin-top:12.65pt;width:68.15pt;height:23.4pt;rotation:180;z-index:251738112;visibility:visible;mso-wrap-style:square;mso-width-percent:0;mso-height-percent:0;mso-wrap-distance-left:9pt;mso-wrap-distance-top:0;mso-wrap-distance-right:9pt;mso-wrap-distance-bottom:0;mso-position-horizontal:absolute;mso-position-horizontal-relative:left-margin-area;mso-position-vertical:absolute;mso-position-vertical-relative:text;mso-width-percent:0;mso-height-percent:0;mso-width-relative:page;mso-height-relative:page;v-text-anchor:top" o:gfxdata="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" adj="-3208,-15076" strokecolor="red">
+              <v:shape w14:anchorId="11851F59" id="圆角矩形标注 442" o:spid="_x0000_s1063" type="#_x0000_t62" style="position:absolute;left:0;text-align:left;margin-left:19.15pt;margin-top:12.65pt;width:68.15pt;height:23.4pt;rotation:180;z-index:251738112;visibility:visible;mso-wrap-style:square;mso-width-percent:0;mso-height-percent:0;mso-wrap-distance-left:9pt;mso-wrap-distance-top:0;mso-wrap-distance-right:9pt;mso-wrap-distance-bottom:0;mso-position-horizontal:absolute;mso-position-horizontal-relative:left-margin-area;mso-position-vertical:absolute;mso-position-vertical-relative:text;mso-width-percent:0;mso-height-percent:0;mso-width-relative:page;mso-height-relative:page;v-text-anchor:top" o:gfxdata="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" adj="-3208,-15076" strokecolor="red">
                 <v:textbox>
                   <w:txbxContent>
                     <w:p>
@@ -12764,8 +12762,6 @@
         </w:rPr>
         <w:t>2000:29.</w:t>
       </w:r>
-      <w:bookmarkStart w:id="9" w:name="_GoBack"/>
-      <w:bookmarkEnd w:id="9"/>
     </w:p>
     <w:p>
       <w:pPr>
@@ -13766,11 +13762,11 @@
       </w:r>
       <w:smartTag w:uri="urn:schemas-microsoft-com:office:smarttags" w:element="chsdate">
         <w:smartTagPr>
+          <w:attr w:name="IsROCDate" w:val="False"/>
+          <w:attr w:name="IsLunarDate" w:val="False"/>
+          <w:attr w:name="Day" w:val="24"/>
+          <w:attr w:name="Month" w:val="10"/>
           <w:attr w:name="Year" w:val="2001"/>
-          <w:attr w:name="Month" w:val="10"/>
-          <w:attr w:name="Day" w:val="24"/>
-          <w:attr w:name="IsLunarDate" w:val="False"/>
-          <w:attr w:name="IsROCDate" w:val="False"/>
         </w:smartTagPr>
         <w:r>
           <w:rPr>
@@ -13789,11 +13785,11 @@
       </w:r>
       <w:smartTag w:uri="urn:schemas-microsoft-com:office:smarttags" w:element="chsdate">
         <w:smartTagPr>
+          <w:attr w:name="IsROCDate" w:val="False"/>
+          <w:attr w:name="IsLunarDate" w:val="False"/>
+          <w:attr w:name="Day" w:val="28"/>
+          <w:attr w:name="Month" w:val="5"/>
           <w:attr w:name="Year" w:val="2002"/>
-          <w:attr w:name="Month" w:val="5"/>
-          <w:attr w:name="Day" w:val="28"/>
-          <w:attr w:name="IsLunarDate" w:val="False"/>
-          <w:attr w:name="IsROCDate" w:val="False"/>
         </w:smartTagPr>
         <w:r>
           <w:rPr>
@@ -13811,21 +13807,12 @@
         <w:t xml:space="preserve">].http://211.152.9.47/sipoasp/zlijs/hyjs-yxnew. </w:t>
       </w:r>
       <w:proofErr w:type="spellStart"/>
-      <w:proofErr w:type="gramStart"/>
       <w:r>
         <w:rPr>
           <w:rFonts w:ascii="Times New Roman" w:eastAsia="宋体" w:hAnsi="Times New Roman" w:cs="Times New Roman"/>
           <w:szCs w:val="20"/>
         </w:rPr>
-        <w:t>asp?</w:t>
-      </w:r>
-      <w:proofErr w:type="gramEnd"/>
-      <w:r>
-        <w:rPr>
-          <w:rFonts w:ascii="Times New Roman" w:eastAsia="宋体" w:hAnsi="Times New Roman" w:cs="Times New Roman"/>
-          <w:szCs w:val="20"/>
-        </w:rPr>
-        <w:t>recid</w:t>
+        <w:t>asp?recid</w:t>
       </w:r>
       <w:proofErr w:type="spellEnd"/>
       <w:r>
@@ -14107,11 +14094,11 @@
       </w:r>
       <w:smartTag w:uri="urn:schemas-microsoft-com:office:smarttags" w:element="chsdate">
         <w:smartTagPr>
+          <w:attr w:name="IsROCDate" w:val="False"/>
+          <w:attr w:name="IsLunarDate" w:val="False"/>
+          <w:attr w:name="Day" w:val="20"/>
+          <w:attr w:name="Month" w:val="11"/>
           <w:attr w:name="Year" w:val="2000"/>
-          <w:attr w:name="Month" w:val="11"/>
-          <w:attr w:name="Day" w:val="20"/>
-          <w:attr w:name="IsLunarDate" w:val="False"/>
-          <w:attr w:name="IsROCDate" w:val="False"/>
         </w:smartTagPr>
         <w:r>
           <w:rPr>
@@ -14166,20 +14153,13 @@
         <w:t xml:space="preserve">World Health Organization. Factors regulating the immune </w:t>
       </w:r>
       <w:proofErr w:type="spellStart"/>
+      <w:proofErr w:type="gramStart"/>
       <w:r>
         <w:rPr>
           <w:rFonts w:ascii="Times New Roman" w:eastAsia="宋体" w:hAnsi="Times New Roman" w:cs="Times New Roman"/>
           <w:szCs w:val="20"/>
         </w:rPr>
-        <w:t>response</w:t>
-      </w:r>
-      <w:proofErr w:type="gramStart"/>
-      <w:r>
-        <w:rPr>
-          <w:rFonts w:ascii="Times New Roman" w:eastAsia="宋体" w:hAnsi="Times New Roman" w:cs="Times New Roman"/>
-          <w:szCs w:val="20"/>
-        </w:rPr>
-        <w:t>:report</w:t>
+        <w:t>response:report</w:t>
       </w:r>
       <w:proofErr w:type="spellEnd"/>
       <w:proofErr w:type="gramEnd"/>
@@ -14748,13 +14728,13 @@
         <w:ind w:rightChars="12" w:right="25"/>
         <w:jc w:val="center"/>
         <w:rPr>
-          <w:rFonts w:ascii="黑体" w:eastAsia="黑体" w:hAnsi="宋体" w:cs="Times New Roman" w:hint="eastAsia"/>
+          <w:rFonts w:ascii="黑体" w:eastAsia="黑体" w:hAnsi="宋体" w:cs="Times New Roman"/>
           <w:sz w:val="32"/>
           <w:szCs w:val="32"/>
         </w:rPr>
       </w:pPr>
     </w:p>
-    <w:bookmarkStart w:id="10" w:name="_Toc105491698"/>
+    <w:bookmarkStart w:id="9" w:name="_Toc105491698"/>
     <w:p>
       <w:pPr>
         <w:ind w:rightChars="12" w:right="25"/>
@@ -14867,7 +14847,7 @@
               </wp:anchor>
             </w:drawing>
           </mc:Choice>
-          <mc:Fallback xmlns:cx1="http://schemas.microsoft.com/office/drawing/2015/9/8/chartex" xmlns:cx2="http://schemas.microsoft.com/office/drawing/2015/10/21/chartex" xmlns:cx3="http://schemas.microsoft.com/office/drawing/2016/5/9/chartex" xmlns:cx4="http://schemas.microsoft.com/office/drawing/2016/5/10/chartex" xmlns:cx5="http://schemas.microsoft.com/office/drawing/2016/5/11/chartex" xmlns:cx6="http://schemas.microsoft.com/office/drawing/2016/5/12/chartex" xmlns:cx7="http://schemas.microsoft.com/office/drawing/2016/5/13/chartex" xmlns:cx8="http://schemas.microsoft.com/office/drawing/2016/5/14/chartex" xmlns:aink="http://schemas.microsoft.com/office/drawing/2016/ink" xmlns:am3d="http://schemas.microsoft.com/office/drawing/2017/model3d" xmlns:w16cex="http://schemas.microsoft.com/office/word/2018/wordml/cex" xmlns:w16cid="http://schemas.microsoft.com/office/word/2016/wordml/cid" xmlns:w16="http://schemas.microsoft.com/office/word/2018/wordml" xmlns:w16sdtdh="http://schemas.microsoft.com/office/word/2020/wordml/sdtdatahash" xmlns:w16se="http://schemas.microsoft.com/office/word/2015/wordml/symex" xmlns:cx="http://schemas.microsoft.com/office/drawing/2014/chartex">
+          <mc:Fallback>
             <w:pict>
               <v:shape w14:anchorId="78494BAF" id="圆角矩形标注 433" o:spid="_x0000_s1074" type="#_x0000_t62" style="position:absolute;left:0;text-align:left;margin-left:270pt;margin-top:7.8pt;width:90pt;height:46.8pt;rotation:180;z-index:251716608;visibility:visible;mso-wrap-style:square;mso-width-percent:0;mso-height-percent:0;mso-wrap-distance-left:9pt;mso-wrap-distance-top:0;mso-wrap-distance-right:9pt;mso-wrap-distance-bottom:0;mso-position-horizontal:absolute;mso-position-horizontal-relative:text;mso-position-vertical:absolute;mso-position-vertical-relative:text;mso-width-percent:0;mso-height-percent:0;mso-width-relative:page;mso-height-relative:page;v-text-anchor:top" o:gfxdata="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" adj="31499,16823" strokecolor="red">
                 <v:textbox>
@@ -14894,7 +14874,7 @@
           </mc:Fallback>
         </mc:AlternateContent>
       </w:r>
-      <w:bookmarkEnd w:id="10"/>
+      <w:bookmarkEnd w:id="9"/>
       <w:r>
         <w:rPr>
           <w:rFonts w:ascii="黑体" w:eastAsia="黑体" w:hAnsi="宋体" w:cs="Times New Roman" w:hint="eastAsia"/>
@@ -15100,7 +15080,7 @@
               </wp:anchor>
             </w:drawing>
           </mc:Choice>
-          <mc:Fallback xmlns:cx1="http://schemas.microsoft.com/office/drawing/2015/9/8/chartex" xmlns:cx2="http://schemas.microsoft.com/office/drawing/2015/10/21/chartex" xmlns:cx3="http://schemas.microsoft.com/office/drawing/2016/5/9/chartex" xmlns:cx4="http://schemas.microsoft.com/office/drawing/2016/5/10/chartex" xmlns:cx5="http://schemas.microsoft.com/office/drawing/2016/5/11/chartex" xmlns:cx6="http://schemas.microsoft.com/office/drawing/2016/5/12/chartex" xmlns:cx7="http://schemas.microsoft.com/office/drawing/2016/5/13/chartex" xmlns:cx8="http://schemas.microsoft.com/office/drawing/2016/5/14/chartex" xmlns:aink="http://schemas.microsoft.com/office/drawing/2016/ink" xmlns:am3d="http://schemas.microsoft.com/office/drawing/2017/model3d" xmlns:w16cex="http://schemas.microsoft.com/office/word/2018/wordml/cex" xmlns:w16cid="http://schemas.microsoft.com/office/word/2016/wordml/cid" xmlns:w16="http://schemas.microsoft.com/office/word/2018/wordml" xmlns:w16sdtdh="http://schemas.microsoft.com/office/word/2020/wordml/sdtdatahash" xmlns:w16se="http://schemas.microsoft.com/office/word/2015/wordml/symex" xmlns:cx="http://schemas.microsoft.com/office/drawing/2014/chartex">
+          <mc:Fallback>
             <w:pict>
               <v:shape w14:anchorId="4E4F7617" id="圆角矩形标注 432" o:spid="_x0000_s1075" type="#_x0000_t62" style="position:absolute;left:0;text-align:left;margin-left:-.75pt;margin-top:73.95pt;width:234pt;height:46.8pt;rotation:180;z-index:251717632;visibility:visible;mso-wrap-style:square;mso-width-percent:0;mso-height-percent:0;mso-wrap-distance-left:9pt;mso-wrap-distance-top:0;mso-wrap-distance-right:9pt;mso-wrap-distance-bottom:0;mso-position-horizontal:absolute;mso-position-horizontal-relative:text;mso-position-vertical:absolute;mso-position-vertical-relative:text;mso-width-percent:0;mso-height-percent:0;mso-width-relative:page;mso-height-relative:page;v-text-anchor:top" o:gfxdata="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" adj="15443,46176" strokecolor="red">
                 <v:textbox>
@@ -15233,7 +15213,7 @@
 </file>
 
 <file path=word/endnotes.xml><?xml version="1.0" encoding="utf-8"?>
-<w:endnotes xmlns:wpc="http://schemas.microsoft.com/office/word/2010/wordprocessingCanvas" xmlns:mc="http://schemas.openxmlformats.org/markup-compatibility/2006" xmlns:o="urn:schemas-microsoft-com:office:office" xmlns:r="http://schemas.openxmlformats.org/officeDocument/2006/relationships" xmlns:m="http://schemas.openxmlformats.org/officeDocument/2006/math" xmlns:v="urn:schemas-microsoft-com:vml" xmlns:wp14="http://schemas.microsoft.com/office/word/2010/wordprocessingDrawing" xmlns:wp="http://schemas.openxmlformats.org/drawingml/2006/wordprocessingDrawing" xmlns:w10="urn:schemas-microsoft-com:office:word" xmlns:w="http://schemas.openxmlformats.org/wordprocessingml/2006/main" xmlns:w14="http://schemas.microsoft.com/office/word/2010/wordml" xmlns:w15="http://schemas.microsoft.com/office/word/2012/wordml" xmlns:wpg="http://schemas.microsoft.com/office/word/2010/wordprocessingGroup" xmlns:wpi="http://schemas.microsoft.com/office/word/2010/wordprocessingInk" xmlns:wne="http://schemas.microsoft.com/office/word/2006/wordml" xmlns:wps="http://schemas.microsoft.com/office/word/2010/wordprocessingShape" mc:Ignorable="w14 w15 wp14">
+<w:endnotes xmlns:wpc="http://schemas.microsoft.com/office/word/2010/wordprocessingCanvas" xmlns:cx="http://schemas.microsoft.com/office/drawing/2014/chartex" xmlns:cx1="http://schemas.microsoft.com/office/drawing/2015/9/8/chartex" xmlns:cx2="http://schemas.microsoft.com/office/drawing/2015/10/21/chartex" xmlns:cx3="http://schemas.microsoft.com/office/drawing/2016/5/9/chartex" xmlns:cx4="http://schemas.microsoft.com/office/drawing/2016/5/10/chartex" xmlns:cx5="http://schemas.microsoft.com/office/drawing/2016/5/11/chartex" xmlns:cx6="http://schemas.microsoft.com/office/drawing/2016/5/12/chartex" xmlns:cx7="http://schemas.microsoft.com/office/drawing/2016/5/13/chartex" xmlns:cx8="http://schemas.microsoft.com/office/drawing/2016/5/14/chartex" xmlns:mc="http://schemas.openxmlformats.org/markup-compatibility/2006" xmlns:aink="http://schemas.microsoft.com/office/drawing/2016/ink" xmlns:am3d="http://schemas.microsoft.com/office/drawing/2017/model3d" xmlns:o="urn:schemas-microsoft-com:office:office" xmlns:oel="http://schemas.microsoft.com/office/2019/extlst" xmlns:r="http://schemas.openxmlformats.org/officeDocument/2006/relationships" xmlns:m="http://schemas.openxmlformats.org/officeDocument/2006/math" xmlns:v="urn:schemas-microsoft-com:vml" xmlns:wp14="http://schemas.microsoft.com/office/word/2010/wordprocessingDrawing" xmlns:wp="http://schemas.openxmlformats.org/drawingml/2006/wordprocessingDrawing" xmlns:w10="urn:schemas-microsoft-com:office:word" xmlns:w="http://schemas.openxmlformats.org/wordprocessingml/2006/main" xmlns:w14="http://schemas.microsoft.com/office/word/2010/wordml" xmlns:w15="http://schemas.microsoft.com/office/word/2012/wordml" xmlns:w16cex="http://schemas.microsoft.com/office/word/2018/wordml/cex" xmlns:w16cid="http://schemas.microsoft.com/office/word/2016/wordml/cid" xmlns:w16="http://schemas.microsoft.com/office/word/2018/wordml" xmlns:w16sdtdh="http://schemas.microsoft.com/office/word/2020/wordml/sdtdatahash" xmlns:w16se="http://schemas.microsoft.com/office/word/2015/wordml/symex" xmlns:wpg="http://schemas.microsoft.com/office/word/2010/wordprocessingGroup" xmlns:wpi="http://schemas.microsoft.com/office/word/2010/wordprocessingInk" xmlns:wne="http://schemas.microsoft.com/office/word/2006/wordml" xmlns:wps="http://schemas.microsoft.com/office/word/2010/wordprocessingShape" mc:Ignorable="w14 w15 w16se w16cid w16 w16cex w16sdtdh wp14">
   <w:endnote w:type="separator" w:id="-1">
     <w:p>
       <w:r>
@@ -15252,7 +15232,7 @@
 </file>
 
 <file path=word/footer1.xml><?xml version="1.0" encoding="utf-8"?>
-<w:ftr xmlns:wpc="http://schemas.microsoft.com/office/word/2010/wordprocessingCanvas" xmlns:mc="http://schemas.openxmlformats.org/markup-compatibility/2006" xmlns:o="urn:schemas-microsoft-com:office:office" xmlns:r="http://schemas.openxmlformats.org/officeDocument/2006/relationships" xmlns:m="http://schemas.openxmlformats.org/officeDocument/2006/math" xmlns:v="urn:schemas-microsoft-com:vml" xmlns:wp14="http://schemas.microsoft.com/office/word/2010/wordprocessingDrawing" xmlns:wp="http://schemas.openxmlformats.org/drawingml/2006/wordprocessingDrawing" xmlns:w10="urn:schemas-microsoft-com:office:word" xmlns:w="http://schemas.openxmlformats.org/wordprocessingml/2006/main" xmlns:w14="http://schemas.microsoft.com/office/word/2010/wordml" xmlns:w15="http://schemas.microsoft.com/office/word/2012/wordml" xmlns:wpg="http://schemas.microsoft.com/office/word/2010/wordprocessingGroup" xmlns:wpi="http://schemas.microsoft.com/office/word/2010/wordprocessingInk" xmlns:wne="http://schemas.microsoft.com/office/word/2006/wordml" xmlns:wps="http://schemas.microsoft.com/office/word/2010/wordprocessingShape" mc:Ignorable="w14 w15 wp14">
+<w:ftr xmlns:wpc="http://schemas.microsoft.com/office/word/2010/wordprocessingCanvas" xmlns:cx="http://schemas.microsoft.com/office/drawing/2014/chartex" xmlns:cx1="http://schemas.microsoft.com/office/drawing/2015/9/8/chartex" xmlns:cx2="http://schemas.microsoft.com/office/drawing/2015/10/21/chartex" xmlns:cx3="http://schemas.microsoft.com/office/drawing/2016/5/9/chartex" xmlns:cx4="http://schemas.microsoft.com/office/drawing/2016/5/10/chartex" xmlns:cx5="http://schemas.microsoft.com/office/drawing/2016/5/11/chartex" xmlns:cx6="http://schemas.microsoft.com/office/drawing/2016/5/12/chartex" xmlns:cx7="http://schemas.microsoft.com/office/drawing/2016/5/13/chartex" xmlns:cx8="http://schemas.microsoft.com/office/drawing/2016/5/14/chartex" xmlns:mc="http://schemas.openxmlformats.org/markup-compatibility/2006" xmlns:aink="http://schemas.microsoft.com/office/drawing/2016/ink" xmlns:am3d="http://schemas.microsoft.com/office/drawing/2017/model3d" xmlns:o="urn:schemas-microsoft-com:office:office" xmlns:oel="http://schemas.microsoft.com/office/2019/extlst" xmlns:r="http://schemas.openxmlformats.org/officeDocument/2006/relationships" xmlns:m="http://schemas.openxmlformats.org/officeDocument/2006/math" xmlns:v="urn:schemas-microsoft-com:vml" xmlns:wp14="http://schemas.microsoft.com/office/word/2010/wordprocessingDrawing" xmlns:wp="http://schemas.openxmlformats.org/drawingml/2006/wordprocessingDrawing" xmlns:w10="urn:schemas-microsoft-com:office:word" xmlns:w="http://schemas.openxmlformats.org/wordprocessingml/2006/main" xmlns:w14="http://schemas.microsoft.com/office/word/2010/wordml" xmlns:w15="http://schemas.microsoft.com/office/word/2012/wordml" xmlns:w16cex="http://schemas.microsoft.com/office/word/2018/wordml/cex" xmlns:w16cid="http://schemas.microsoft.com/office/word/2016/wordml/cid" xmlns:w16="http://schemas.microsoft.com/office/word/2018/wordml" xmlns:w16sdtdh="http://schemas.microsoft.com/office/word/2020/wordml/sdtdatahash" xmlns:w16se="http://schemas.microsoft.com/office/word/2015/wordml/symex" xmlns:wpg="http://schemas.microsoft.com/office/word/2010/wordprocessingGroup" xmlns:wpi="http://schemas.microsoft.com/office/word/2010/wordprocessingInk" xmlns:wne="http://schemas.microsoft.com/office/word/2006/wordml" xmlns:wps="http://schemas.microsoft.com/office/word/2010/wordprocessingShape" mc:Ignorable="w14 w15 w16se w16cid w16 w16cex w16sdtdh wp14">
   <w:sdt>
     <w:sdtPr>
       <w:id w:val="407588589"/>
@@ -15265,7 +15245,7 @@
     <w:sdtContent>
       <w:p>
         <w:pPr>
-          <w:pStyle w:val="a4"/>
+          <w:pStyle w:val="a5"/>
           <w:jc w:val="center"/>
         </w:pPr>
         <w:r>
@@ -15292,17 +15272,17 @@
   </w:sdt>
   <w:p>
     <w:pPr>
-      <w:pStyle w:val="a4"/>
+      <w:pStyle w:val="a5"/>
     </w:pPr>
   </w:p>
 </w:ftr>
 </file>
 
 <file path=word/footer2.xml><?xml version="1.0" encoding="utf-8"?>
-<w:ftr xmlns:wpc="http://schemas.microsoft.com/office/word/2010/wordprocessingCanvas" xmlns:mc="http://schemas.openxmlformats.org/markup-compatibility/2006" xmlns:o="urn:schemas-microsoft-com:office:office" xmlns:r="http://schemas.openxmlformats.org/officeDocument/2006/relationships" xmlns:m="http://schemas.openxmlformats.org/officeDocument/2006/math" xmlns:v="urn:schemas-microsoft-com:vml" xmlns:wp14="http://schemas.microsoft.com/office/word/2010/wordprocessingDrawing" xmlns:wp="http://schemas.openxmlformats.org/drawingml/2006/wordprocessingDrawing" xmlns:w10="urn:schemas-microsoft-com:office:word" xmlns:w="http://schemas.openxmlformats.org/wordprocessingml/2006/main" xmlns:w14="http://schemas.microsoft.com/office/word/2010/wordml" xmlns:w15="http://schemas.microsoft.com/office/word/2012/wordml" xmlns:wpg="http://schemas.microsoft.com/office/word/2010/wordprocessingGroup" xmlns:wpi="http://schemas.microsoft.com/office/word/2010/wordprocessingInk" xmlns:wne="http://schemas.microsoft.com/office/word/2006/wordml" xmlns:wps="http://schemas.microsoft.com/office/word/2010/wordprocessingShape" mc:Ignorable="w14 w15 wp14">
+<w:ftr xmlns:wpc="http://schemas.microsoft.com/office/word/2010/wordprocessingCanvas" xmlns:cx="http://schemas.microsoft.com/office/drawing/2014/chartex" xmlns:cx1="http://schemas.microsoft.com/office/drawing/2015/9/8/chartex" xmlns:cx2="http://schemas.microsoft.com/office/drawing/2015/10/21/chartex" xmlns:cx3="http://schemas.microsoft.com/office/drawing/2016/5/9/chartex" xmlns:cx4="http://schemas.microsoft.com/office/drawing/2016/5/10/chartex" xmlns:cx5="http://schemas.microsoft.com/office/drawing/2016/5/11/chartex" xmlns:cx6="http://schemas.microsoft.com/office/drawing/2016/5/12/chartex" xmlns:cx7="http://schemas.microsoft.com/office/drawing/2016/5/13/chartex" xmlns:cx8="http://schemas.microsoft.com/office/drawing/2016/5/14/chartex" xmlns:mc="http://schemas.openxmlformats.org/markup-compatibility/2006" xmlns:aink="http://schemas.microsoft.com/office/drawing/2016/ink" xmlns:am3d="http://schemas.microsoft.com/office/drawing/2017/model3d" xmlns:o="urn:schemas-microsoft-com:office:office" xmlns:oel="http://schemas.microsoft.com/office/2019/extlst" xmlns:r="http://schemas.openxmlformats.org/officeDocument/2006/relationships" xmlns:m="http://schemas.openxmlformats.org/officeDocument/2006/math" xmlns:v="urn:schemas-microsoft-com:vml" xmlns:wp14="http://schemas.microsoft.com/office/word/2010/wordprocessingDrawing" xmlns:wp="http://schemas.openxmlformats.org/drawingml/2006/wordprocessingDrawing" xmlns:w10="urn:schemas-microsoft-com:office:word" xmlns:w="http://schemas.openxmlformats.org/wordprocessingml/2006/main" xmlns:w14="http://schemas.microsoft.com/office/word/2010/wordml" xmlns:w15="http://schemas.microsoft.com/office/word/2012/wordml" xmlns:w16cex="http://schemas.microsoft.com/office/word/2018/wordml/cex" xmlns:w16cid="http://schemas.microsoft.com/office/word/2016/wordml/cid" xmlns:w16="http://schemas.microsoft.com/office/word/2018/wordml" xmlns:w16sdtdh="http://schemas.microsoft.com/office/word/2020/wordml/sdtdatahash" xmlns:w16se="http://schemas.microsoft.com/office/word/2015/wordml/symex" xmlns:wpg="http://schemas.microsoft.com/office/word/2010/wordprocessingGroup" xmlns:wpi="http://schemas.microsoft.com/office/word/2010/wordprocessingInk" xmlns:wne="http://schemas.microsoft.com/office/word/2006/wordml" xmlns:wps="http://schemas.microsoft.com/office/word/2010/wordprocessingShape" mc:Ignorable="w14 w15 w16se w16cid w16 w16cex w16sdtdh wp14">
   <w:p>
     <w:pPr>
-      <w:pStyle w:val="a4"/>
+      <w:pStyle w:val="a5"/>
       <w:jc w:val="center"/>
     </w:pPr>
     <w:r>
@@ -15331,94 +15311,6 @@
         <w:noProof/>
       </w:rPr>
       <w:t>6</w:t>
-    </w:r>
-    <w:r>
-      <w:fldChar w:fldCharType="end"/>
-    </w:r>
-    <w:r>
-      <w:rPr>
-        <w:rFonts w:hint="eastAsia"/>
-      </w:rPr>
-      <w:t xml:space="preserve"> </w:t>
-    </w:r>
-    <w:r>
-      <w:rPr>
-        <w:rFonts w:hint="eastAsia"/>
-      </w:rPr>
-      <w:t>页</w:t>
-    </w:r>
-    <w:r>
-      <w:rPr>
-        <w:rFonts w:hint="eastAsia"/>
-      </w:rPr>
-      <w:t xml:space="preserve"> </w:t>
-    </w:r>
-    <w:r>
-      <w:rPr>
-        <w:rFonts w:hint="eastAsia"/>
-      </w:rPr>
-      <w:t>共</w:t>
-    </w:r>
-    <w:r>
-      <w:rPr>
-        <w:rFonts w:hint="eastAsia"/>
-      </w:rPr>
-      <w:t xml:space="preserve"> </w:t>
-    </w:r>
-    <w:fldSimple w:instr=" SECTIONPAGES   \* MERGEFORMAT ">
-      <w:r>
-        <w:rPr>
-          <w:noProof/>
-        </w:rPr>
-        <w:t>6</w:t>
-      </w:r>
-    </w:fldSimple>
-    <w:r>
-      <w:rPr>
-        <w:rFonts w:hint="eastAsia"/>
-      </w:rPr>
-      <w:t xml:space="preserve"> </w:t>
-    </w:r>
-    <w:r>
-      <w:rPr>
-        <w:rFonts w:hint="eastAsia"/>
-      </w:rPr>
-      <w:t>页</w:t>
-    </w:r>
-  </w:p>
-</w:ftr>
-</file>
-
-<file path=word/footer3.xml><?xml version="1.0" encoding="utf-8"?>
-<w:ftr xmlns:wpc="http://schemas.microsoft.com/office/word/2010/wordprocessingCanvas" xmlns:mc="http://schemas.openxmlformats.org/markup-compatibility/2006" xmlns:o="urn:schemas-microsoft-com:office:office" xmlns:r="http://schemas.openxmlformats.org/officeDocument/2006/relationships" xmlns:m="http://schemas.openxmlformats.org/officeDocument/2006/math" xmlns:v="urn:schemas-microsoft-com:vml" xmlns:wp14="http://schemas.microsoft.com/office/word/2010/wordprocessingDrawing" xmlns:wp="http://schemas.openxmlformats.org/drawingml/2006/wordprocessingDrawing" xmlns:w10="urn:schemas-microsoft-com:office:word" xmlns:w="http://schemas.openxmlformats.org/wordprocessingml/2006/main" xmlns:w14="http://schemas.microsoft.com/office/word/2010/wordml" xmlns:w15="http://schemas.microsoft.com/office/word/2012/wordml" xmlns:wpg="http://schemas.microsoft.com/office/word/2010/wordprocessingGroup" xmlns:wpi="http://schemas.microsoft.com/office/word/2010/wordprocessingInk" xmlns:wne="http://schemas.microsoft.com/office/word/2006/wordml" xmlns:wps="http://schemas.microsoft.com/office/word/2010/wordprocessingShape" mc:Ignorable="w14 w15 wp14">
-  <w:p>
-    <w:pPr>
-      <w:pStyle w:val="a4"/>
-      <w:jc w:val="center"/>
-    </w:pPr>
-    <w:r>
-      <w:rPr>
-        <w:rFonts w:hint="eastAsia"/>
-      </w:rPr>
-      <w:t>第</w:t>
-    </w:r>
-    <w:r>
-      <w:rPr>
-        <w:rFonts w:hint="eastAsia"/>
-      </w:rPr>
-      <w:t xml:space="preserve"> </w:t>
-    </w:r>
-    <w:r>
-      <w:fldChar w:fldCharType="begin"/>
-    </w:r>
-    <w:r>
-      <w:instrText xml:space="preserve"> PAGE  \* Arabic  \* MERGEFORMAT </w:instrText>
-    </w:r>
-    <w:r>
-      <w:fldChar w:fldCharType="separate"/>
-    </w:r>
-    <w:r>
-      <w:t>2</w:t>
     </w:r>
     <w:r>
       <w:fldChar w:fldCharType="end"/>
@@ -15490,8 +15382,96 @@
 </w:ftr>
 </file>
 
+<file path=word/footer3.xml><?xml version="1.0" encoding="utf-8"?>
+<w:ftr xmlns:wpc="http://schemas.microsoft.com/office/word/2010/wordprocessingCanvas" xmlns:cx="http://schemas.microsoft.com/office/drawing/2014/chartex" xmlns:cx1="http://schemas.microsoft.com/office/drawing/2015/9/8/chartex" xmlns:cx2="http://schemas.microsoft.com/office/drawing/2015/10/21/chartex" xmlns:cx3="http://schemas.microsoft.com/office/drawing/2016/5/9/chartex" xmlns:cx4="http://schemas.microsoft.com/office/drawing/2016/5/10/chartex" xmlns:cx5="http://schemas.microsoft.com/office/drawing/2016/5/11/chartex" xmlns:cx6="http://schemas.microsoft.com/office/drawing/2016/5/12/chartex" xmlns:cx7="http://schemas.microsoft.com/office/drawing/2016/5/13/chartex" xmlns:cx8="http://schemas.microsoft.com/office/drawing/2016/5/14/chartex" xmlns:mc="http://schemas.openxmlformats.org/markup-compatibility/2006" xmlns:aink="http://schemas.microsoft.com/office/drawing/2016/ink" xmlns:am3d="http://schemas.microsoft.com/office/drawing/2017/model3d" xmlns:o="urn:schemas-microsoft-com:office:office" xmlns:oel="http://schemas.microsoft.com/office/2019/extlst" xmlns:r="http://schemas.openxmlformats.org/officeDocument/2006/relationships" xmlns:m="http://schemas.openxmlformats.org/officeDocument/2006/math" xmlns:v="urn:schemas-microsoft-com:vml" xmlns:wp14="http://schemas.microsoft.com/office/word/2010/wordprocessingDrawing" xmlns:wp="http://schemas.openxmlformats.org/drawingml/2006/wordprocessingDrawing" xmlns:w10="urn:schemas-microsoft-com:office:word" xmlns:w="http://schemas.openxmlformats.org/wordprocessingml/2006/main" xmlns:w14="http://schemas.microsoft.com/office/word/2010/wordml" xmlns:w15="http://schemas.microsoft.com/office/word/2012/wordml" xmlns:w16cex="http://schemas.microsoft.com/office/word/2018/wordml/cex" xmlns:w16cid="http://schemas.microsoft.com/office/word/2016/wordml/cid" xmlns:w16="http://schemas.microsoft.com/office/word/2018/wordml" xmlns:w16sdtdh="http://schemas.microsoft.com/office/word/2020/wordml/sdtdatahash" xmlns:w16se="http://schemas.microsoft.com/office/word/2015/wordml/symex" xmlns:wpg="http://schemas.microsoft.com/office/word/2010/wordprocessingGroup" xmlns:wpi="http://schemas.microsoft.com/office/word/2010/wordprocessingInk" xmlns:wne="http://schemas.microsoft.com/office/word/2006/wordml" xmlns:wps="http://schemas.microsoft.com/office/word/2010/wordprocessingShape" mc:Ignorable="w14 w15 w16se w16cid w16 w16cex w16sdtdh wp14">
+  <w:p>
+    <w:pPr>
+      <w:pStyle w:val="a5"/>
+      <w:jc w:val="center"/>
+    </w:pPr>
+    <w:r>
+      <w:rPr>
+        <w:rFonts w:hint="eastAsia"/>
+      </w:rPr>
+      <w:t>第</w:t>
+    </w:r>
+    <w:r>
+      <w:rPr>
+        <w:rFonts w:hint="eastAsia"/>
+      </w:rPr>
+      <w:t xml:space="preserve"> </w:t>
+    </w:r>
+    <w:r>
+      <w:fldChar w:fldCharType="begin"/>
+    </w:r>
+    <w:r>
+      <w:instrText xml:space="preserve"> PAGE  \* Arabic  \* MERGEFORMAT </w:instrText>
+    </w:r>
+    <w:r>
+      <w:fldChar w:fldCharType="separate"/>
+    </w:r>
+    <w:r>
+      <w:t>2</w:t>
+    </w:r>
+    <w:r>
+      <w:fldChar w:fldCharType="end"/>
+    </w:r>
+    <w:r>
+      <w:rPr>
+        <w:rFonts w:hint="eastAsia"/>
+      </w:rPr>
+      <w:t xml:space="preserve"> </w:t>
+    </w:r>
+    <w:r>
+      <w:rPr>
+        <w:rFonts w:hint="eastAsia"/>
+      </w:rPr>
+      <w:t>页</w:t>
+    </w:r>
+    <w:r>
+      <w:rPr>
+        <w:rFonts w:hint="eastAsia"/>
+      </w:rPr>
+      <w:t xml:space="preserve"> </w:t>
+    </w:r>
+    <w:r>
+      <w:rPr>
+        <w:rFonts w:hint="eastAsia"/>
+      </w:rPr>
+      <w:t>共</w:t>
+    </w:r>
+    <w:r>
+      <w:rPr>
+        <w:rFonts w:hint="eastAsia"/>
+      </w:rPr>
+      <w:t xml:space="preserve"> </w:t>
+    </w:r>
+    <w:fldSimple w:instr=" SECTIONPAGES   \* MERGEFORMAT ">
+      <w:r>
+        <w:rPr>
+          <w:noProof/>
+        </w:rPr>
+        <w:t>6</w:t>
+      </w:r>
+    </w:fldSimple>
+    <w:r>
+      <w:rPr>
+        <w:rFonts w:hint="eastAsia"/>
+      </w:rPr>
+      <w:t xml:space="preserve"> </w:t>
+    </w:r>
+    <w:r>
+      <w:rPr>
+        <w:rFonts w:hint="eastAsia"/>
+      </w:rPr>
+      <w:t>页</w:t>
+    </w:r>
+  </w:p>
+</w:ftr>
+</file>
+
 <file path=word/footnotes.xml><?xml version="1.0" encoding="utf-8"?>
-<w:footnotes xmlns:wpc="http://schemas.microsoft.com/office/word/2010/wordprocessingCanvas" xmlns:mc="http://schemas.openxmlformats.org/markup-compatibility/2006" xmlns:o="urn:schemas-microsoft-com:office:office" xmlns:r="http://schemas.openxmlformats.org/officeDocument/2006/relationships" xmlns:m="http://schemas.openxmlformats.org/officeDocument/2006/math" xmlns:v="urn:schemas-microsoft-com:vml" xmlns:wp14="http://schemas.microsoft.com/office/word/2010/wordprocessingDrawing" xmlns:wp="http://schemas.openxmlformats.org/drawingml/2006/wordprocessingDrawing" xmlns:w10="urn:schemas-microsoft-com:office:word" xmlns:w="http://schemas.openxmlformats.org/wordprocessingml/2006/main" xmlns:w14="http://schemas.microsoft.com/office/word/2010/wordml" xmlns:w15="http://schemas.microsoft.com/office/word/2012/wordml" xmlns:wpg="http://schemas.microsoft.com/office/word/2010/wordprocessingGroup" xmlns:wpi="http://schemas.microsoft.com/office/word/2010/wordprocessingInk" xmlns:wne="http://schemas.microsoft.com/office/word/2006/wordml" xmlns:wps="http://schemas.microsoft.com/office/word/2010/wordprocessingShape" mc:Ignorable="w14 w15 wp14">
+<w:footnotes xmlns:wpc="http://schemas.microsoft.com/office/word/2010/wordprocessingCanvas" xmlns:cx="http://schemas.microsoft.com/office/drawing/2014/chartex" xmlns:cx1="http://schemas.microsoft.com/office/drawing/2015/9/8/chartex" xmlns:cx2="http://schemas.microsoft.com/office/drawing/2015/10/21/chartex" xmlns:cx3="http://schemas.microsoft.com/office/drawing/2016/5/9/chartex" xmlns:cx4="http://schemas.microsoft.com/office/drawing/2016/5/10/chartex" xmlns:cx5="http://schemas.microsoft.com/office/drawing/2016/5/11/chartex" xmlns:cx6="http://schemas.microsoft.com/office/drawing/2016/5/12/chartex" xmlns:cx7="http://schemas.microsoft.com/office/drawing/2016/5/13/chartex" xmlns:cx8="http://schemas.microsoft.com/office/drawing/2016/5/14/chartex" xmlns:mc="http://schemas.openxmlformats.org/markup-compatibility/2006" xmlns:aink="http://schemas.microsoft.com/office/drawing/2016/ink" xmlns:am3d="http://schemas.microsoft.com/office/drawing/2017/model3d" xmlns:o="urn:schemas-microsoft-com:office:office" xmlns:oel="http://schemas.microsoft.com/office/2019/extlst" xmlns:r="http://schemas.openxmlformats.org/officeDocument/2006/relationships" xmlns:m="http://schemas.openxmlformats.org/officeDocument/2006/math" xmlns:v="urn:schemas-microsoft-com:vml" xmlns:wp14="http://schemas.microsoft.com/office/word/2010/wordprocessingDrawing" xmlns:wp="http://schemas.openxmlformats.org/drawingml/2006/wordprocessingDrawing" xmlns:w10="urn:schemas-microsoft-com:office:word" xmlns:w="http://schemas.openxmlformats.org/wordprocessingml/2006/main" xmlns:w14="http://schemas.microsoft.com/office/word/2010/wordml" xmlns:w15="http://schemas.microsoft.com/office/word/2012/wordml" xmlns:w16cex="http://schemas.microsoft.com/office/word/2018/wordml/cex" xmlns:w16cid="http://schemas.microsoft.com/office/word/2016/wordml/cid" xmlns:w16="http://schemas.microsoft.com/office/word/2018/wordml" xmlns:w16sdtdh="http://schemas.microsoft.com/office/word/2020/wordml/sdtdatahash" xmlns:w16se="http://schemas.microsoft.com/office/word/2015/wordml/symex" xmlns:wpg="http://schemas.microsoft.com/office/word/2010/wordprocessingGroup" xmlns:wpi="http://schemas.microsoft.com/office/word/2010/wordprocessingInk" xmlns:wne="http://schemas.microsoft.com/office/word/2006/wordml" xmlns:wps="http://schemas.microsoft.com/office/word/2010/wordprocessingShape" mc:Ignorable="w14 w15 w16se w16cid w16 w16cex w16sdtdh wp14">
   <w:footnote w:type="separator" w:id="-1">
     <w:p>
       <w:r>
@@ -15510,7 +15490,7 @@
 </file>
 
 <file path=word/header1.xml><?xml version="1.0" encoding="utf-8"?>
-<w:hdr xmlns:wpc="http://schemas.microsoft.com/office/word/2010/wordprocessingCanvas" xmlns:mc="http://schemas.openxmlformats.org/markup-compatibility/2006" xmlns:o="urn:schemas-microsoft-com:office:office" xmlns:r="http://schemas.openxmlformats.org/officeDocument/2006/relationships" xmlns:m="http://schemas.openxmlformats.org/officeDocument/2006/math" xmlns:v="urn:schemas-microsoft-com:vml" xmlns:wp14="http://schemas.microsoft.com/office/word/2010/wordprocessingDrawing" xmlns:wp="http://schemas.openxmlformats.org/drawingml/2006/wordprocessingDrawing" xmlns:w10="urn:schemas-microsoft-com:office:word" xmlns:w="http://schemas.openxmlformats.org/wordprocessingml/2006/main" xmlns:w14="http://schemas.microsoft.com/office/word/2010/wordml" xmlns:w15="http://schemas.microsoft.com/office/word/2012/wordml" xmlns:wpg="http://schemas.microsoft.com/office/word/2010/wordprocessingGroup" xmlns:wpi="http://schemas.microsoft.com/office/word/2010/wordprocessingInk" xmlns:wne="http://schemas.microsoft.com/office/word/2006/wordml" xmlns:wps="http://schemas.microsoft.com/office/word/2010/wordprocessingShape" mc:Ignorable="w14 w15 wp14">
+<w:hdr xmlns:wpc="http://schemas.microsoft.com/office/word/2010/wordprocessingCanvas" xmlns:cx="http://schemas.microsoft.com/office/drawing/2014/chartex" xmlns:cx1="http://schemas.microsoft.com/office/drawing/2015/9/8/chartex" xmlns:cx2="http://schemas.microsoft.com/office/drawing/2015/10/21/chartex" xmlns:cx3="http://schemas.microsoft.com/office/drawing/2016/5/9/chartex" xmlns:cx4="http://schemas.microsoft.com/office/drawing/2016/5/10/chartex" xmlns:cx5="http://schemas.microsoft.com/office/drawing/2016/5/11/chartex" xmlns:cx6="http://schemas.microsoft.com/office/drawing/2016/5/12/chartex" xmlns:cx7="http://schemas.microsoft.com/office/drawing/2016/5/13/chartex" xmlns:cx8="http://schemas.microsoft.com/office/drawing/2016/5/14/chartex" xmlns:mc="http://schemas.openxmlformats.org/markup-compatibility/2006" xmlns:aink="http://schemas.microsoft.com/office/drawing/2016/ink" xmlns:am3d="http://schemas.microsoft.com/office/drawing/2017/model3d" xmlns:o="urn:schemas-microsoft-com:office:office" xmlns:oel="http://schemas.microsoft.com/office/2019/extlst" xmlns:r="http://schemas.openxmlformats.org/officeDocument/2006/relationships" xmlns:m="http://schemas.openxmlformats.org/officeDocument/2006/math" xmlns:v="urn:schemas-microsoft-com:vml" xmlns:wp14="http://schemas.microsoft.com/office/word/2010/wordprocessingDrawing" xmlns:wp="http://schemas.openxmlformats.org/drawingml/2006/wordprocessingDrawing" xmlns:w10="urn:schemas-microsoft-com:office:word" xmlns:w="http://schemas.openxmlformats.org/wordprocessingml/2006/main" xmlns:w14="http://schemas.microsoft.com/office/word/2010/wordml" xmlns:w15="http://schemas.microsoft.com/office/word/2012/wordml" xmlns:w16cex="http://schemas.microsoft.com/office/word/2018/wordml/cex" xmlns:w16cid="http://schemas.microsoft.com/office/word/2016/wordml/cid" xmlns:w16="http://schemas.microsoft.com/office/word/2018/wordml" xmlns:w16sdtdh="http://schemas.microsoft.com/office/word/2020/wordml/sdtdatahash" xmlns:w16se="http://schemas.microsoft.com/office/word/2015/wordml/symex" xmlns:wpg="http://schemas.microsoft.com/office/word/2010/wordprocessingGroup" xmlns:wpi="http://schemas.microsoft.com/office/word/2010/wordprocessingInk" xmlns:wne="http://schemas.microsoft.com/office/word/2006/wordml" xmlns:wps="http://schemas.microsoft.com/office/word/2010/wordprocessingShape" mc:Ignorable="w14 w15 w16se w16cid w16 w16cex w16sdtdh wp14">
   <w:p>
     <w:pPr>
       <w:pStyle w:val="a3"/>
@@ -15597,7 +15577,7 @@
 </file>
 
 <file path=word/header2.xml><?xml version="1.0" encoding="utf-8"?>
-<w:hdr xmlns:wpc="http://schemas.microsoft.com/office/word/2010/wordprocessingCanvas" xmlns:mc="http://schemas.openxmlformats.org/markup-compatibility/2006" xmlns:o="urn:schemas-microsoft-com:office:office" xmlns:r="http://schemas.openxmlformats.org/officeDocument/2006/relationships" xmlns:m="http://schemas.openxmlformats.org/officeDocument/2006/math" xmlns:v="urn:schemas-microsoft-com:vml" xmlns:wp14="http://schemas.microsoft.com/office/word/2010/wordprocessingDrawing" xmlns:wp="http://schemas.openxmlformats.org/drawingml/2006/wordprocessingDrawing" xmlns:w10="urn:schemas-microsoft-com:office:word" xmlns:w="http://schemas.openxmlformats.org/wordprocessingml/2006/main" xmlns:w14="http://schemas.microsoft.com/office/word/2010/wordml" xmlns:w15="http://schemas.microsoft.com/office/word/2012/wordml" xmlns:wpg="http://schemas.microsoft.com/office/word/2010/wordprocessingGroup" xmlns:wpi="http://schemas.microsoft.com/office/word/2010/wordprocessingInk" xmlns:wne="http://schemas.microsoft.com/office/word/2006/wordml" xmlns:wps="http://schemas.microsoft.com/office/word/2010/wordprocessingShape" mc:Ignorable="w14 w15 wp14">
+<w:hdr xmlns:wpc="http://schemas.microsoft.com/office/word/2010/wordprocessingCanvas" xmlns:cx="http://schemas.microsoft.com/office/drawing/2014/chartex" xmlns:cx1="http://schemas.microsoft.com/office/drawing/2015/9/8/chartex" xmlns:cx2="http://schemas.microsoft.com/office/drawing/2015/10/21/chartex" xmlns:cx3="http://schemas.microsoft.com/office/drawing/2016/5/9/chartex" xmlns:cx4="http://schemas.microsoft.com/office/drawing/2016/5/10/chartex" xmlns:cx5="http://schemas.microsoft.com/office/drawing/2016/5/11/chartex" xmlns:cx6="http://schemas.microsoft.com/office/drawing/2016/5/12/chartex" xmlns:cx7="http://schemas.microsoft.com/office/drawing/2016/5/13/chartex" xmlns:cx8="http://schemas.microsoft.com/office/drawing/2016/5/14/chartex" xmlns:mc="http://schemas.openxmlformats.org/markup-compatibility/2006" xmlns:aink="http://schemas.microsoft.com/office/drawing/2016/ink" xmlns:am3d="http://schemas.microsoft.com/office/drawing/2017/model3d" xmlns:o="urn:schemas-microsoft-com:office:office" xmlns:oel="http://schemas.microsoft.com/office/2019/extlst" xmlns:r="http://schemas.openxmlformats.org/officeDocument/2006/relationships" xmlns:m="http://schemas.openxmlformats.org/officeDocument/2006/math" xmlns:v="urn:schemas-microsoft-com:vml" xmlns:wp14="http://schemas.microsoft.com/office/word/2010/wordprocessingDrawing" xmlns:wp="http://schemas.openxmlformats.org/drawingml/2006/wordprocessingDrawing" xmlns:w10="urn:schemas-microsoft-com:office:word" xmlns:w="http://schemas.openxmlformats.org/wordprocessingml/2006/main" xmlns:w14="http://schemas.microsoft.com/office/word/2010/wordml" xmlns:w15="http://schemas.microsoft.com/office/word/2012/wordml" xmlns:w16cex="http://schemas.microsoft.com/office/word/2018/wordml/cex" xmlns:w16cid="http://schemas.microsoft.com/office/word/2016/wordml/cid" xmlns:w16="http://schemas.microsoft.com/office/word/2018/wordml" xmlns:w16sdtdh="http://schemas.microsoft.com/office/word/2020/wordml/sdtdatahash" xmlns:w16se="http://schemas.microsoft.com/office/word/2015/wordml/symex" xmlns:wpg="http://schemas.microsoft.com/office/word/2010/wordprocessingGroup" xmlns:wpi="http://schemas.microsoft.com/office/word/2010/wordprocessingInk" xmlns:wne="http://schemas.microsoft.com/office/word/2006/wordml" xmlns:wps="http://schemas.microsoft.com/office/word/2010/wordprocessingShape" mc:Ignorable="w14 w15 w16se w16cid w16 w16cex w16sdtdh wp14">
   <w:p>
     <w:pPr>
       <w:pStyle w:val="a3"/>
@@ -15684,7 +15664,7 @@
 </file>
 
 <file path=word/header3.xml><?xml version="1.0" encoding="utf-8"?>
-<w:hdr xmlns:wpc="http://schemas.microsoft.com/office/word/2010/wordprocessingCanvas" xmlns:mc="http://schemas.openxmlformats.org/markup-compatibility/2006" xmlns:o="urn:schemas-microsoft-com:office:office" xmlns:r="http://schemas.openxmlformats.org/officeDocument/2006/relationships" xmlns:m="http://schemas.openxmlformats.org/officeDocument/2006/math" xmlns:v="urn:schemas-microsoft-com:vml" xmlns:wp14="http://schemas.microsoft.com/office/word/2010/wordprocessingDrawing" xmlns:wp="http://schemas.openxmlformats.org/drawingml/2006/wordprocessingDrawing" xmlns:w10="urn:schemas-microsoft-com:office:word" xmlns:w="http://schemas.openxmlformats.org/wordprocessingml/2006/main" xmlns:w14="http://schemas.microsoft.com/office/word/2010/wordml" xmlns:w15="http://schemas.microsoft.com/office/word/2012/wordml" xmlns:wpg="http://schemas.microsoft.com/office/word/2010/wordprocessingGroup" xmlns:wpi="http://schemas.microsoft.com/office/word/2010/wordprocessingInk" xmlns:wne="http://schemas.microsoft.com/office/word/2006/wordml" xmlns:wps="http://schemas.microsoft.com/office/word/2010/wordprocessingShape" mc:Ignorable="w14 w15 wp14">
+<w:hdr xmlns:wpc="http://schemas.microsoft.com/office/word/2010/wordprocessingCanvas" xmlns:cx="http://schemas.microsoft.com/office/drawing/2014/chartex" xmlns:cx1="http://schemas.microsoft.com/office/drawing/2015/9/8/chartex" xmlns:cx2="http://schemas.microsoft.com/office/drawing/2015/10/21/chartex" xmlns:cx3="http://schemas.microsoft.com/office/drawing/2016/5/9/chartex" xmlns:cx4="http://schemas.microsoft.com/office/drawing/2016/5/10/chartex" xmlns:cx5="http://schemas.microsoft.com/office/drawing/2016/5/11/chartex" xmlns:cx6="http://schemas.microsoft.com/office/drawing/2016/5/12/chartex" xmlns:cx7="http://schemas.microsoft.com/office/drawing/2016/5/13/chartex" xmlns:cx8="http://schemas.microsoft.com/office/drawing/2016/5/14/chartex" xmlns:mc="http://schemas.openxmlformats.org/markup-compatibility/2006" xmlns:aink="http://schemas.microsoft.com/office/drawing/2016/ink" xmlns:am3d="http://schemas.microsoft.com/office/drawing/2017/model3d" xmlns:o="urn:schemas-microsoft-com:office:office" xmlns:oel="http://schemas.microsoft.com/office/2019/extlst" xmlns:r="http://schemas.openxmlformats.org/officeDocument/2006/relationships" xmlns:m="http://schemas.openxmlformats.org/officeDocument/2006/math" xmlns:v="urn:schemas-microsoft-com:vml" xmlns:wp14="http://schemas.microsoft.com/office/word/2010/wordprocessingDrawing" xmlns:wp="http://schemas.openxmlformats.org/drawingml/2006/wordprocessingDrawing" xmlns:w10="urn:schemas-microsoft-com:office:word" xmlns:w="http://schemas.openxmlformats.org/wordprocessingml/2006/main" xmlns:w14="http://schemas.microsoft.com/office/word/2010/wordml" xmlns:w15="http://schemas.microsoft.com/office/word/2012/wordml" xmlns:w16cex="http://schemas.microsoft.com/office/word/2018/wordml/cex" xmlns:w16cid="http://schemas.microsoft.com/office/word/2016/wordml/cid" xmlns:w16="http://schemas.microsoft.com/office/word/2018/wordml" xmlns:w16sdtdh="http://schemas.microsoft.com/office/word/2020/wordml/sdtdatahash" xmlns:w16se="http://schemas.microsoft.com/office/word/2015/wordml/symex" xmlns:wpg="http://schemas.microsoft.com/office/word/2010/wordprocessingGroup" xmlns:wpi="http://schemas.microsoft.com/office/word/2010/wordprocessingInk" xmlns:wne="http://schemas.microsoft.com/office/word/2006/wordml" xmlns:wps="http://schemas.microsoft.com/office/word/2010/wordprocessingShape" mc:Ignorable="w14 w15 w16se w16cid w16 w16cex w16sdtdh wp14">
   <w:p>
     <w:pPr>
       <w:pStyle w:val="a3"/>
@@ -15771,7 +15751,7 @@
 </file>
 
 <file path=word/numbering.xml><?xml version="1.0" encoding="utf-8"?>
-<w:numbering xmlns:wpc="http://schemas.microsoft.com/office/word/2010/wordprocessingCanvas" xmlns:mc="http://schemas.openxmlformats.org/markup-compatibility/2006" xmlns:o="urn:schemas-microsoft-com:office:office" xmlns:r="http://schemas.openxmlformats.org/officeDocument/2006/relationships" xmlns:m="http://schemas.openxmlformats.org/officeDocument/2006/math" xmlns:v="urn:schemas-microsoft-com:vml" xmlns:wp14="http://schemas.microsoft.com/office/word/2010/wordprocessingDrawing" xmlns:wp="http://schemas.openxmlformats.org/drawingml/2006/wordprocessingDrawing" xmlns:w10="urn:schemas-microsoft-com:office:word" xmlns:w="http://schemas.openxmlformats.org/wordprocessingml/2006/main" xmlns:w14="http://schemas.microsoft.com/office/word/2010/wordml" xmlns:w15="http://schemas.microsoft.com/office/word/2012/wordml" xmlns:wpg="http://schemas.microsoft.com/office/word/2010/wordprocessingGroup" xmlns:wpi="http://schemas.microsoft.com/office/word/2010/wordprocessingInk" xmlns:wne="http://schemas.microsoft.com/office/word/2006/wordml" xmlns:wps="http://schemas.microsoft.com/office/word/2010/wordprocessingShape" mc:Ignorable="w14 w15 wp14">
+<w:numbering xmlns:wpc="http://schemas.microsoft.com/office/word/2010/wordprocessingCanvas" xmlns:cx="http://schemas.microsoft.com/office/drawing/2014/chartex" xmlns:cx1="http://schemas.microsoft.com/office/drawing/2015/9/8/chartex" xmlns:cx2="http://schemas.microsoft.com/office/drawing/2015/10/21/chartex" xmlns:cx3="http://schemas.microsoft.com/office/drawing/2016/5/9/chartex" xmlns:cx4="http://schemas.microsoft.com/office/drawing/2016/5/10/chartex" xmlns:cx5="http://schemas.microsoft.com/office/drawing/2016/5/11/chartex" xmlns:cx6="http://schemas.microsoft.com/office/drawing/2016/5/12/chartex" xmlns:cx7="http://schemas.microsoft.com/office/drawing/2016/5/13/chartex" xmlns:cx8="http://schemas.microsoft.com/office/drawing/2016/5/14/chartex" xmlns:mc="http://schemas.openxmlformats.org/markup-compatibility/2006" xmlns:aink="http://schemas.microsoft.com/office/drawing/2016/ink" xmlns:am3d="http://schemas.microsoft.com/office/drawing/2017/model3d" xmlns:o="urn:schemas-microsoft-com:office:office" xmlns:oel="http://schemas.microsoft.com/office/2019/extlst" xmlns:r="http://schemas.openxmlformats.org/officeDocument/2006/relationships" xmlns:m="http://schemas.openxmlformats.org/officeDocument/2006/math" xmlns:v="urn:schemas-microsoft-com:vml" xmlns:wp14="http://schemas.microsoft.com/office/word/2010/wordprocessingDrawing" xmlns:wp="http://schemas.openxmlformats.org/drawingml/2006/wordprocessingDrawing" xmlns:w10="urn:schemas-microsoft-com:office:word" xmlns:w="http://schemas.openxmlformats.org/wordprocessingml/2006/main" xmlns:w14="http://schemas.microsoft.com/office/word/2010/wordml" xmlns:w15="http://schemas.microsoft.com/office/word/2012/wordml" xmlns:w16cex="http://schemas.microsoft.com/office/word/2018/wordml/cex" xmlns:w16cid="http://schemas.microsoft.com/office/word/2016/wordml/cid" xmlns:w16="http://schemas.microsoft.com/office/word/2018/wordml" xmlns:w16sdtdh="http://schemas.microsoft.com/office/word/2020/wordml/sdtdatahash" xmlns:w16se="http://schemas.microsoft.com/office/word/2015/wordml/symex" xmlns:wpg="http://schemas.microsoft.com/office/word/2010/wordprocessingGroup" xmlns:wpi="http://schemas.microsoft.com/office/word/2010/wordprocessingInk" xmlns:wne="http://schemas.microsoft.com/office/word/2006/wordml" xmlns:wps="http://schemas.microsoft.com/office/word/2010/wordprocessingShape" mc:Ignorable="w14 w15 w16se w16cid w16 w16cex w16sdtdh wp14">
   <w:abstractNum w:abstractNumId="0" w15:restartNumberingAfterBreak="0">
     <w:nsid w:val="076269E8"/>
     <w:multiLevelType w:val="hybridMultilevel"/>
@@ -16028,17 +16008,17 @@
       </w:rPr>
     </w:lvl>
   </w:abstractNum>
-  <w:num w:numId="1">
+  <w:num w:numId="1" w16cid:durableId="757364375">
     <w:abstractNumId w:val="0"/>
   </w:num>
-  <w:num w:numId="2">
+  <w:num w:numId="2" w16cid:durableId="1984237138">
     <w:abstractNumId w:val="1"/>
   </w:num>
 </w:numbering>
 </file>
 
 <file path=word/styles.xml><?xml version="1.0" encoding="utf-8"?>
-<w:styles xmlns:mc="http://schemas.openxmlformats.org/markup-compatibility/2006" xmlns:r="http://schemas.openxmlformats.org/officeDocument/2006/relationships" xmlns:w="http://schemas.openxmlformats.org/wordprocessingml/2006/main" xmlns:w14="http://schemas.microsoft.com/office/word/2010/wordml" xmlns:w15="http://schemas.microsoft.com/office/word/2012/wordml" mc:Ignorable="w14 w15">
+<w:styles xmlns:mc="http://schemas.openxmlformats.org/markup-compatibility/2006" xmlns:r="http://schemas.openxmlformats.org/officeDocument/2006/relationships" xmlns:w="http://schemas.openxmlformats.org/wordprocessingml/2006/main" xmlns:w14="http://schemas.microsoft.com/office/word/2010/wordml" xmlns:w15="http://schemas.microsoft.com/office/word/2012/wordml" xmlns:w16cex="http://schemas.microsoft.com/office/word/2018/wordml/cex" xmlns:w16cid="http://schemas.microsoft.com/office/word/2016/wordml/cid" xmlns:w16="http://schemas.microsoft.com/office/word/2018/wordml" xmlns:w16sdtdh="http://schemas.microsoft.com/office/word/2020/wordml/sdtdatahash" xmlns:w16se="http://schemas.microsoft.com/office/word/2015/wordml/symex" mc:Ignorable="w14 w15 w16se w16cid w16 w16cex w16sdtdh">
   <w:docDefaults>
     <w:rPrDefault>
       <w:rPr>
@@ -16051,7 +16031,7 @@
     </w:rPrDefault>
     <w:pPrDefault/>
   </w:docDefaults>
-  <w:latentStyles w:defLockedState="0" w:defUIPriority="99" w:defSemiHidden="0" w:defUnhideWhenUsed="0" w:defQFormat="0" w:count="371">
+  <w:latentStyles w:defLockedState="0" w:defUIPriority="99" w:defSemiHidden="0" w:defUnhideWhenUsed="0" w:defQFormat="0" w:count="376">
     <w:lsdException w:name="Normal" w:uiPriority="0" w:qFormat="1"/>
     <w:lsdException w:name="heading 1" w:uiPriority="9" w:qFormat="1"/>
     <w:lsdException w:name="heading 2" w:semiHidden="1" w:uiPriority="9" w:unhideWhenUsed="1" w:qFormat="1"/>
@@ -16157,7 +16137,6 @@
     <w:lsdException w:name="HTML Sample" w:semiHidden="1" w:unhideWhenUsed="1"/>
     <w:lsdException w:name="HTML Typewriter" w:semiHidden="1" w:unhideWhenUsed="1"/>
     <w:lsdException w:name="HTML Variable" w:semiHidden="1" w:unhideWhenUsed="1"/>
-    <w:lsdException w:name="Normal Table" w:semiHidden="1" w:unhideWhenUsed="1"/>
     <w:lsdException w:name="annotation subject" w:semiHidden="1" w:unhideWhenUsed="1"/>
     <w:lsdException w:name="No List" w:semiHidden="1" w:unhideWhenUsed="1"/>
     <w:lsdException w:name="Outline List 1" w:semiHidden="1" w:unhideWhenUsed="1"/>
@@ -16200,11 +16179,8 @@
     <w:lsdException w:name="Table Contemporary" w:semiHidden="1" w:unhideWhenUsed="1"/>
     <w:lsdException w:name="Table Elegant" w:semiHidden="1" w:unhideWhenUsed="1"/>
     <w:lsdException w:name="Table Professional" w:semiHidden="1" w:unhideWhenUsed="1"/>
-    <w:lsdException w:name="Table Subtle 1" w:semiHidden="1" w:unhideWhenUsed="1"/>
     <w:lsdException w:name="Table Subtle 2" w:semiHidden="1" w:unhideWhenUsed="1"/>
     <w:lsdException w:name="Table Web 1" w:semiHidden="1" w:unhideWhenUsed="1"/>
-    <w:lsdException w:name="Table Web 2" w:semiHidden="1" w:unhideWhenUsed="1"/>
-    <w:lsdException w:name="Table Web 3" w:semiHidden="1" w:unhideWhenUsed="1"/>
     <w:lsdException w:name="Balloon Text" w:semiHidden="1" w:unhideWhenUsed="1"/>
     <w:lsdException w:name="Table Grid" w:uiPriority="39"/>
     <w:lsdException w:name="Table Theme" w:semiHidden="1" w:unhideWhenUsed="1"/>
@@ -16423,6 +16399,11 @@
     <w:lsdException w:name="List Table 5 Dark Accent 6" w:uiPriority="50"/>
     <w:lsdException w:name="List Table 6 Colorful Accent 6" w:uiPriority="51"/>
     <w:lsdException w:name="List Table 7 Colorful Accent 6" w:uiPriority="52"/>
+    <w:lsdException w:name="Mention" w:semiHidden="1" w:unhideWhenUsed="1"/>
+    <w:lsdException w:name="Smart Hyperlink" w:semiHidden="1" w:unhideWhenUsed="1"/>
+    <w:lsdException w:name="Hashtag" w:semiHidden="1" w:unhideWhenUsed="1"/>
+    <w:lsdException w:name="Unresolved Mention" w:semiHidden="1" w:unhideWhenUsed="1"/>
+    <w:lsdException w:name="Smart Link" w:semiHidden="1" w:unhideWhenUsed="1"/>
   </w:latentStyles>
   <w:style w:type="paragraph" w:default="1" w:styleId="a">
     <w:name w:val="Normal"/>
@@ -16463,7 +16444,7 @@
   <w:style w:type="paragraph" w:styleId="a3">
     <w:name w:val="header"/>
     <w:basedOn w:val="a"/>
-    <w:link w:val="Char"/>
+    <w:link w:val="a4"/>
     <w:uiPriority w:val="99"/>
     <w:unhideWhenUsed/>
     <w:rsid w:val="00DB6E66"/>
@@ -16483,8 +16464,8 @@
       <w:szCs w:val="18"/>
     </w:rPr>
   </w:style>
-  <w:style w:type="character" w:customStyle="1" w:styleId="Char">
-    <w:name w:val="页眉 Char"/>
+  <w:style w:type="character" w:customStyle="1" w:styleId="a4">
+    <w:name w:val="页眉 字符"/>
     <w:basedOn w:val="a0"/>
     <w:link w:val="a3"/>
     <w:uiPriority w:val="99"/>
@@ -16494,10 +16475,10 @@
       <w:szCs w:val="18"/>
     </w:rPr>
   </w:style>
-  <w:style w:type="paragraph" w:styleId="a4">
+  <w:style w:type="paragraph" w:styleId="a5">
     <w:name w:val="footer"/>
     <w:basedOn w:val="a"/>
-    <w:link w:val="Char0"/>
+    <w:link w:val="a6"/>
     <w:uiPriority w:val="99"/>
     <w:unhideWhenUsed/>
     <w:rsid w:val="00DB6E66"/>
@@ -16514,10 +16495,10 @@
       <w:szCs w:val="18"/>
     </w:rPr>
   </w:style>
-  <w:style w:type="character" w:customStyle="1" w:styleId="Char0">
-    <w:name w:val="页脚 Char"/>
+  <w:style w:type="character" w:customStyle="1" w:styleId="a6">
+    <w:name w:val="页脚 字符"/>
     <w:basedOn w:val="a0"/>
-    <w:link w:val="a4"/>
+    <w:link w:val="a5"/>
     <w:uiPriority w:val="99"/>
     <w:rsid w:val="00DB6E66"/>
     <w:rPr>
@@ -16525,7 +16506,7 @@
       <w:szCs w:val="18"/>
     </w:rPr>
   </w:style>
-  <w:style w:type="table" w:styleId="a5">
+  <w:style w:type="table" w:styleId="a7">
     <w:name w:val="Table Grid"/>
     <w:basedOn w:val="a1"/>
     <w:uiPriority w:val="39"/>
@@ -16547,7 +16528,7 @@
       </w:tblBorders>
     </w:tblPr>
   </w:style>
-  <w:style w:type="paragraph" w:styleId="a6">
+  <w:style w:type="paragraph" w:styleId="a8">
     <w:name w:val="List Paragraph"/>
     <w:basedOn w:val="a"/>
     <w:uiPriority w:val="34"/>
@@ -16565,7 +16546,7 @@
   <w:style w:type="paragraph" w:styleId="3">
     <w:name w:val="Body Text 3"/>
     <w:basedOn w:val="a"/>
-    <w:link w:val="3Char"/>
+    <w:link w:val="30"/>
     <w:rsid w:val="003F2BAA"/>
     <w:rPr>
       <w:rFonts w:ascii="Times New Roman" w:eastAsia="宋体" w:hAnsi="Times New Roman" w:cs="Times New Roman"/>
@@ -16573,8 +16554,8 @@
       <w:szCs w:val="24"/>
     </w:rPr>
   </w:style>
-  <w:style w:type="character" w:customStyle="1" w:styleId="3Char">
-    <w:name w:val="正文文本 3 Char"/>
+  <w:style w:type="character" w:customStyle="1" w:styleId="30">
+    <w:name w:val="正文文本 3 字符"/>
     <w:basedOn w:val="a0"/>
     <w:link w:val="3"/>
     <w:rsid w:val="003F2BAA"/>
@@ -16584,7 +16565,7 @@
       <w:szCs w:val="24"/>
     </w:rPr>
   </w:style>
-  <w:style w:type="character" w:styleId="a7">
+  <w:style w:type="character" w:styleId="a9">
     <w:name w:val="page number"/>
     <w:basedOn w:val="a0"/>
     <w:rsid w:val="003F2BAA"/>
@@ -16613,10 +16594,10 @@
       <w:lang w:val="en-US" w:eastAsia="zh-CN" w:bidi="ar-SA"/>
     </w:rPr>
   </w:style>
-  <w:style w:type="paragraph" w:styleId="a8">
+  <w:style w:type="paragraph" w:styleId="aa">
     <w:name w:val="Body Text"/>
     <w:basedOn w:val="a"/>
-    <w:link w:val="Char1"/>
+    <w:link w:val="ab"/>
     <w:uiPriority w:val="99"/>
     <w:semiHidden/>
     <w:unhideWhenUsed/>
@@ -16625,10 +16606,10 @@
       <w:spacing w:after="120"/>
     </w:pPr>
   </w:style>
-  <w:style w:type="character" w:customStyle="1" w:styleId="Char1">
-    <w:name w:val="正文文本 Char"/>
+  <w:style w:type="character" w:customStyle="1" w:styleId="ab">
+    <w:name w:val="正文文本 字符"/>
     <w:basedOn w:val="a0"/>
-    <w:link w:val="a8"/>
+    <w:link w:val="aa"/>
     <w:uiPriority w:val="99"/>
     <w:semiHidden/>
     <w:rsid w:val="002923D5"/>
@@ -16644,7 +16625,7 @@
         <a:sysClr val="windowText" lastClr="000000"/>
       </a:dk1>
       <a:lt1>
-        <a:sysClr val="window" lastClr="CCE8CF"/>
+        <a:sysClr val="window" lastClr="FFFFFF"/>
       </a:lt1>
       <a:dk2>
         <a:srgbClr val="44546A"/>
